--- a/Themen/Ausarbeitung/SZF.docx
+++ b/Themen/Ausarbeitung/SZF.docx
@@ -46,17 +46,7 @@
           <w:szCs w:val="22"/>
           <w:lang w:val="de-AT"/>
         </w:rPr>
-        <w:t>Kenntnis und Zusammenhang der Begriffe Eingabe, Verarbeit</w:t>
-      </w:r>
-      <w:r>
-        <w:rPr>
-          <w:rFonts w:ascii="Arial" w:hAnsi="Arial" w:cs="Arial"/>
-          <w:b/>
-          <w:sz w:val="22"/>
-          <w:szCs w:val="22"/>
-          <w:lang w:val="de-AT"/>
-        </w:rPr>
-        <w:t>ung, Ausgabe (EVA-Prinzip, ...)</w:t>
+        <w:t>Kenntnis und Zusammenhang der Begriffe Eingabe, Verarbeitung, Ausgabe (EVA-Prinzip, ...)</w:t>
       </w:r>
       <w:r>
         <w:rPr>
@@ -66,14 +56,6 @@
           <w:lang w:val="de-AT"/>
         </w:rPr>
         <w:br/>
-      </w:r>
-      <w:r>
-        <w:rPr>
-          <w:rFonts w:ascii="Arial" w:hAnsi="Arial" w:cs="Arial"/>
-          <w:sz w:val="22"/>
-          <w:szCs w:val="22"/>
-          <w:lang w:val="de-AT"/>
-        </w:rPr>
         <w:t>Das EVA-Prinzip (Eingabe, Verarbeitung, Ausgabe) beschreibt die Reihenfolge der</w:t>
       </w:r>
       <w:r>
@@ -84,14 +66,6 @@
           <w:lang w:val="de-AT"/>
         </w:rPr>
         <w:br/>
-      </w:r>
-      <w:r>
-        <w:rPr>
-          <w:rFonts w:ascii="Arial" w:hAnsi="Arial" w:cs="Arial"/>
-          <w:sz w:val="22"/>
-          <w:szCs w:val="22"/>
-          <w:lang w:val="de-AT"/>
-        </w:rPr>
         <w:t>Datenverarbeitung. Erfolgt mittels Hardware und Software z.B. Eingabe durch</w:t>
       </w:r>
       <w:r>
@@ -102,14 +76,6 @@
           <w:lang w:val="de-AT"/>
         </w:rPr>
         <w:br/>
-      </w:r>
-      <w:r>
-        <w:rPr>
-          <w:rFonts w:ascii="Arial" w:hAnsi="Arial" w:cs="Arial"/>
-          <w:sz w:val="22"/>
-          <w:szCs w:val="22"/>
-          <w:lang w:val="de-AT"/>
-        </w:rPr>
         <w:t>Tastatur und Verarbeitung der Eingabe durch eine Software.</w:t>
       </w:r>
       <w:r>
@@ -289,33 +255,7 @@
           <w:lang w:val="de-AT"/>
         </w:rPr>
         <w:br/>
-      </w:r>
-      <w:r>
-        <w:rPr>
-          <w:rFonts w:ascii="Arial" w:hAnsi="Arial" w:cs="Arial"/>
-          <w:sz w:val="22"/>
-          <w:szCs w:val="22"/>
-          <w:lang w:val="de-AT"/>
-        </w:rPr>
-        <w:t>Zeichensatz</w:t>
-      </w:r>
-      <w:r>
-        <w:rPr>
-          <w:rFonts w:ascii="Arial" w:hAnsi="Arial" w:cs="Arial"/>
-          <w:sz w:val="22"/>
-          <w:szCs w:val="22"/>
-          <w:lang w:val="de-AT"/>
-        </w:rPr>
-        <w:t xml:space="preserve"> </w:t>
-      </w:r>
-      <w:r>
-        <w:rPr>
-          <w:rFonts w:ascii="Arial" w:hAnsi="Arial" w:cs="Arial"/>
-          <w:sz w:val="22"/>
-          <w:szCs w:val="22"/>
-          <w:lang w:val="de-AT"/>
-        </w:rPr>
-        <w:t>nicht enthalten.</w:t>
+        <w:t>Zeichensatz nicht enthalten.</w:t>
       </w:r>
     </w:p>
     <w:p>
@@ -363,16 +303,7 @@
           <w:szCs w:val="22"/>
           <w:lang w:val="de-AT"/>
         </w:rPr>
-        <w:t>8tes Bit für Umlaute und Zusatz</w:t>
-      </w:r>
-      <w:r>
-        <w:rPr>
-          <w:rFonts w:ascii="Arial" w:hAnsi="Arial" w:cs="Arial"/>
-          <w:sz w:val="22"/>
-          <w:szCs w:val="22"/>
-          <w:lang w:val="de-AT"/>
-        </w:rPr>
-        <w:t>zeichen</w:t>
+        <w:t>8tes Bit für Umlaute und Zusatzzeichen</w:t>
       </w:r>
       <w:r>
         <w:rPr>
@@ -470,14 +401,6 @@
           <w:lang w:val="de-AT"/>
         </w:rPr>
         <w:br/>
-      </w:r>
-      <w:r>
-        <w:rPr>
-          <w:rFonts w:ascii="Arial" w:hAnsi="Arial" w:cs="Arial"/>
-          <w:sz w:val="22"/>
-          <w:szCs w:val="22"/>
-          <w:lang w:val="de-AT"/>
-        </w:rPr>
         <w:t>Byte im Dezimalsystem: 10n Byte (1000er System):</w:t>
       </w:r>
       <w:r>
@@ -488,14 +411,6 @@
           <w:lang w:val="de-AT"/>
         </w:rPr>
         <w:br/>
-      </w:r>
-      <w:r>
-        <w:rPr>
-          <w:rFonts w:ascii="Arial" w:hAnsi="Arial" w:cs="Arial"/>
-          <w:sz w:val="22"/>
-          <w:szCs w:val="22"/>
-          <w:lang w:val="de-AT"/>
-        </w:rPr>
         <w:t xml:space="preserve">Gigabyte = 109, Terabyte = 1012, </w:t>
       </w:r>
       <w:proofErr w:type="spellStart"/>
@@ -1375,14 +1290,6 @@
           <w:lang w:val="de-AT"/>
         </w:rPr>
         <w:br/>
-      </w:r>
-      <w:r>
-        <w:rPr>
-          <w:rFonts w:ascii="Arial" w:hAnsi="Arial" w:cs="Arial"/>
-          <w:sz w:val="22"/>
-          <w:szCs w:val="22"/>
-          <w:lang w:val="de-AT"/>
-        </w:rPr>
         <w:t>Der Prozessor ist für die Verarbeitung eines Prozesses oder Algorithmus zuständig.</w:t>
       </w:r>
     </w:p>
@@ -2455,14 +2362,6 @@
           <w:lang w:val="de-AT"/>
         </w:rPr>
         <w:br/>
-      </w:r>
-      <w:r>
-        <w:rPr>
-          <w:rFonts w:ascii="Arial" w:hAnsi="Arial" w:cs="Arial"/>
-          <w:sz w:val="22"/>
-          <w:szCs w:val="22"/>
-          <w:lang w:val="de-AT"/>
-        </w:rPr>
         <w:t>Schnittstelle zwischen der Firmware, den Komponenten eines Rechners und dem Betriebssystem. Aufgabe beider Systeme ist es unter anderem, den PC zunächst</w:t>
       </w:r>
       <w:r>
@@ -5330,16 +5229,7 @@
           <w:szCs w:val="20"/>
           <w:lang w:val="de-AT"/>
         </w:rPr>
-        <w:t>Tintenstrahldrucker verwenden</w:t>
-      </w:r>
-      <w:r>
-        <w:rPr>
-          <w:rFonts w:asciiTheme="minorHAnsi" w:hAnsiTheme="minorHAnsi" w:cstheme="minorHAnsi"/>
-          <w:sz w:val="22"/>
-          <w:szCs w:val="20"/>
-          <w:lang w:val="de-AT"/>
-        </w:rPr>
-        <w:t xml:space="preserve"> flüssige Tinte diese wird durch einen beweglichen Druckkopf quasi Zeilenweise auf das Papier gebracht. Durch die hin und her Bewegung des Druckkopfes über die gesamte Seitenbreite ist der Drucker stark beschränkt in seiner Druckgeschwindigkeit </w:t>
+        <w:t xml:space="preserve">Tintenstrahldrucker verwenden flüssige Tinte diese wird durch einen beweglichen Druckkopf quasi Zeilenweise auf das Papier gebracht. Durch die hin und her Bewegung des Druckkopfes über die gesamte Seitenbreite ist der Drucker stark beschränkt in seiner Druckgeschwindigkeit </w:t>
       </w:r>
       <w:r>
         <w:rPr>
@@ -6076,17 +5966,7 @@
           <w:szCs w:val="22"/>
           <w:lang w:val="de-AT"/>
         </w:rPr>
-        <w:t>Funktion und Spezifikation der USB-Sc</w:t>
-      </w:r>
-      <w:r>
-        <w:rPr>
-          <w:rFonts w:ascii="Arial" w:hAnsi="Arial" w:cs="Arial"/>
-          <w:b/>
-          <w:sz w:val="22"/>
-          <w:szCs w:val="22"/>
-          <w:lang w:val="de-AT"/>
-        </w:rPr>
-        <w:t>hnittstellen (2.0, 3.0, 3.1, …)</w:t>
+        <w:t>Funktion und Spezifikation der USB-Schnittstellen (2.0, 3.0, 3.1, …)</w:t>
       </w:r>
     </w:p>
     <w:p>
@@ -7193,219 +7073,1969 @@
           <w:szCs w:val="22"/>
           <w:lang w:val="de-AT"/>
         </w:rPr>
-        <w:t xml:space="preserve">Fachbegriff Anwendungsprogramm </w:t>
+        <w:t xml:space="preserve">Kenntnis der Windows Command-Line (inkl. einfacher Befehle) </w:t>
+      </w:r>
+      <w:r>
+        <w:rPr>
+          <w:rFonts w:ascii="Arial" w:hAnsi="Arial" w:cs="Arial"/>
+          <w:b/>
+          <w:color w:val="auto"/>
+          <w:sz w:val="22"/>
+          <w:szCs w:val="22"/>
+          <w:lang w:val="de-AT"/>
+        </w:rPr>
+        <w:br/>
+      </w:r>
+      <w:r>
+        <w:rPr>
+          <w:rFonts w:ascii="Arial" w:hAnsi="Arial" w:cs="Arial"/>
+          <w:color w:val="auto"/>
+          <w:sz w:val="22"/>
+          <w:szCs w:val="22"/>
+          <w:lang w:val="de-AT"/>
+        </w:rPr>
+        <w:t xml:space="preserve">Es lassen sich DOS-Befehle absetzen. z.B. cd, </w:t>
+      </w:r>
+      <w:proofErr w:type="spellStart"/>
+      <w:r>
+        <w:rPr>
+          <w:rFonts w:ascii="Arial" w:hAnsi="Arial" w:cs="Arial"/>
+          <w:color w:val="auto"/>
+          <w:sz w:val="22"/>
+          <w:szCs w:val="22"/>
+          <w:lang w:val="de-AT"/>
+        </w:rPr>
+        <w:t>mkdir</w:t>
+      </w:r>
+      <w:proofErr w:type="spellEnd"/>
+      <w:r>
+        <w:rPr>
+          <w:rFonts w:ascii="Arial" w:hAnsi="Arial" w:cs="Arial"/>
+          <w:color w:val="auto"/>
+          <w:sz w:val="22"/>
+          <w:szCs w:val="22"/>
+          <w:lang w:val="de-AT"/>
+        </w:rPr>
+        <w:t xml:space="preserve">, </w:t>
+      </w:r>
+      <w:proofErr w:type="spellStart"/>
+      <w:r>
+        <w:rPr>
+          <w:rFonts w:ascii="Arial" w:hAnsi="Arial" w:cs="Arial"/>
+          <w:color w:val="auto"/>
+          <w:sz w:val="22"/>
+          <w:szCs w:val="22"/>
+          <w:lang w:val="de-AT"/>
+        </w:rPr>
+        <w:t>rmdir</w:t>
+      </w:r>
+      <w:proofErr w:type="spellEnd"/>
+      <w:r>
+        <w:rPr>
+          <w:rFonts w:ascii="Arial" w:hAnsi="Arial" w:cs="Arial"/>
+          <w:color w:val="auto"/>
+          <w:sz w:val="22"/>
+          <w:szCs w:val="22"/>
+          <w:lang w:val="de-AT"/>
+        </w:rPr>
+        <w:t xml:space="preserve">, </w:t>
+      </w:r>
+      <w:proofErr w:type="spellStart"/>
+      <w:r>
+        <w:rPr>
+          <w:rFonts w:ascii="Arial" w:hAnsi="Arial" w:cs="Arial"/>
+          <w:color w:val="auto"/>
+          <w:sz w:val="22"/>
+          <w:szCs w:val="22"/>
+          <w:lang w:val="de-AT"/>
+        </w:rPr>
+        <w:t>dle</w:t>
+      </w:r>
+      <w:proofErr w:type="spellEnd"/>
+      <w:r>
+        <w:rPr>
+          <w:rFonts w:ascii="Arial" w:hAnsi="Arial" w:cs="Arial"/>
+          <w:color w:val="auto"/>
+          <w:sz w:val="22"/>
+          <w:szCs w:val="22"/>
+          <w:lang w:val="de-AT"/>
+        </w:rPr>
+        <w:t xml:space="preserve">, </w:t>
+      </w:r>
+      <w:proofErr w:type="spellStart"/>
+      <w:r>
+        <w:rPr>
+          <w:rFonts w:ascii="Arial" w:hAnsi="Arial" w:cs="Arial"/>
+          <w:color w:val="auto"/>
+          <w:sz w:val="22"/>
+          <w:szCs w:val="22"/>
+          <w:lang w:val="de-AT"/>
+        </w:rPr>
+        <w:t>help</w:t>
+      </w:r>
+      <w:proofErr w:type="spellEnd"/>
+      <w:r>
+        <w:rPr>
+          <w:rFonts w:ascii="Arial" w:hAnsi="Arial" w:cs="Arial"/>
+          <w:color w:val="auto"/>
+          <w:sz w:val="22"/>
+          <w:szCs w:val="22"/>
+          <w:lang w:val="de-AT"/>
+        </w:rPr>
+        <w:br/>
+        <w:t>Veraltet!</w:t>
+      </w:r>
+      <w:r>
+        <w:rPr>
+          <w:rFonts w:ascii="Arial" w:hAnsi="Arial" w:cs="Arial"/>
+          <w:b/>
+          <w:color w:val="auto"/>
+          <w:sz w:val="22"/>
+          <w:szCs w:val="22"/>
+          <w:lang w:val="de-AT"/>
+        </w:rPr>
+        <w:br/>
+      </w:r>
+    </w:p>
+    <w:p>
+      <w:pPr>
+        <w:pStyle w:val="Default"/>
+        <w:numPr>
+          <w:ilvl w:val="0"/>
+          <w:numId w:val="3"/>
+        </w:numPr>
+        <w:rPr>
+          <w:rFonts w:ascii="Arial" w:hAnsi="Arial" w:cs="Arial"/>
+          <w:b/>
+          <w:color w:val="auto"/>
+          <w:sz w:val="22"/>
+          <w:szCs w:val="22"/>
+          <w:lang w:val="de-AT"/>
+        </w:rPr>
+      </w:pPr>
+      <w:r>
+        <w:rPr>
+          <w:rFonts w:ascii="Arial" w:hAnsi="Arial" w:cs="Arial"/>
+          <w:b/>
+          <w:color w:val="auto"/>
+          <w:sz w:val="22"/>
+          <w:szCs w:val="22"/>
+          <w:lang w:val="de-AT"/>
+        </w:rPr>
+        <w:t xml:space="preserve">Kenntnis über die </w:t>
+      </w:r>
+      <w:proofErr w:type="spellStart"/>
+      <w:r>
+        <w:rPr>
+          <w:rFonts w:ascii="Arial" w:hAnsi="Arial" w:cs="Arial"/>
+          <w:b/>
+          <w:color w:val="auto"/>
+          <w:sz w:val="22"/>
+          <w:szCs w:val="22"/>
+          <w:lang w:val="de-AT"/>
+        </w:rPr>
+        <w:t>Powershell</w:t>
+      </w:r>
+      <w:proofErr w:type="spellEnd"/>
+      <w:r>
+        <w:rPr>
+          <w:rFonts w:ascii="Arial" w:hAnsi="Arial" w:cs="Arial"/>
+          <w:b/>
+          <w:color w:val="auto"/>
+          <w:sz w:val="22"/>
+          <w:szCs w:val="22"/>
+          <w:lang w:val="de-AT"/>
+        </w:rPr>
+        <w:t xml:space="preserve"> (inkl. einfacher Befehle) </w:t>
+      </w:r>
+      <w:r>
+        <w:rPr>
+          <w:rFonts w:ascii="Arial" w:hAnsi="Arial" w:cs="Arial"/>
+          <w:b/>
+          <w:color w:val="auto"/>
+          <w:sz w:val="22"/>
+          <w:szCs w:val="22"/>
+          <w:lang w:val="de-AT"/>
+        </w:rPr>
+        <w:br/>
+      </w:r>
+      <w:r>
+        <w:rPr>
+          <w:rFonts w:ascii="Arial" w:hAnsi="Arial" w:cs="Arial"/>
+          <w:color w:val="auto"/>
+          <w:sz w:val="22"/>
+          <w:szCs w:val="22"/>
+          <w:lang w:val="de-AT"/>
+        </w:rPr>
+        <w:t>Neue Command-Line (Textuelles-Interface) von Windows.</w:t>
+      </w:r>
+      <w:r>
+        <w:rPr>
+          <w:rFonts w:ascii="Arial" w:hAnsi="Arial" w:cs="Arial"/>
+          <w:color w:val="auto"/>
+          <w:sz w:val="22"/>
+          <w:szCs w:val="22"/>
+          <w:lang w:val="de-AT"/>
+        </w:rPr>
+        <w:br/>
+        <w:t xml:space="preserve">z.B. </w:t>
+      </w:r>
+      <w:proofErr w:type="spellStart"/>
+      <w:r>
+        <w:rPr>
+          <w:rFonts w:ascii="Arial" w:hAnsi="Arial" w:cs="Arial"/>
+          <w:color w:val="auto"/>
+          <w:sz w:val="22"/>
+          <w:szCs w:val="22"/>
+          <w:lang w:val="de-AT"/>
+        </w:rPr>
+        <w:t>ls</w:t>
+      </w:r>
+      <w:proofErr w:type="spellEnd"/>
+      <w:r>
+        <w:rPr>
+          <w:rFonts w:ascii="Arial" w:hAnsi="Arial" w:cs="Arial"/>
+          <w:color w:val="auto"/>
+          <w:sz w:val="22"/>
+          <w:szCs w:val="22"/>
+          <w:lang w:val="de-AT"/>
+        </w:rPr>
+        <w:t xml:space="preserve">, cd, </w:t>
+      </w:r>
+      <w:proofErr w:type="spellStart"/>
+      <w:r>
+        <w:rPr>
+          <w:rFonts w:ascii="Arial" w:hAnsi="Arial" w:cs="Arial"/>
+          <w:color w:val="auto"/>
+          <w:sz w:val="22"/>
+          <w:szCs w:val="22"/>
+          <w:lang w:val="de-AT"/>
+        </w:rPr>
+        <w:t>mkdir</w:t>
+      </w:r>
+      <w:proofErr w:type="spellEnd"/>
+      <w:r>
+        <w:rPr>
+          <w:rFonts w:ascii="Arial" w:hAnsi="Arial" w:cs="Arial"/>
+          <w:color w:val="auto"/>
+          <w:sz w:val="22"/>
+          <w:szCs w:val="22"/>
+          <w:lang w:val="de-AT"/>
+        </w:rPr>
+        <w:t xml:space="preserve">, </w:t>
+      </w:r>
+      <w:proofErr w:type="spellStart"/>
+      <w:r>
+        <w:rPr>
+          <w:rFonts w:ascii="Arial" w:hAnsi="Arial" w:cs="Arial"/>
+          <w:color w:val="auto"/>
+          <w:sz w:val="22"/>
+          <w:szCs w:val="22"/>
+          <w:lang w:val="de-AT"/>
+        </w:rPr>
+        <w:t>rmdir</w:t>
+      </w:r>
+      <w:proofErr w:type="spellEnd"/>
+      <w:r>
+        <w:rPr>
+          <w:rFonts w:ascii="Arial" w:hAnsi="Arial" w:cs="Arial"/>
+          <w:b/>
+          <w:color w:val="auto"/>
+          <w:sz w:val="22"/>
+          <w:szCs w:val="22"/>
+          <w:lang w:val="de-AT"/>
+        </w:rPr>
+        <w:br/>
+      </w:r>
+      <w:r>
+        <w:rPr>
+          <w:rFonts w:ascii="Arial" w:hAnsi="Arial" w:cs="Arial"/>
+          <w:b/>
+          <w:color w:val="auto"/>
+          <w:sz w:val="22"/>
+          <w:szCs w:val="22"/>
+          <w:lang w:val="de-AT"/>
+        </w:rPr>
+        <w:br/>
+      </w:r>
+      <w:r>
+        <w:rPr>
+          <w:rFonts w:ascii="Arial" w:hAnsi="Arial" w:cs="Arial"/>
+          <w:b/>
+          <w:color w:val="auto"/>
+          <w:sz w:val="22"/>
+          <w:szCs w:val="22"/>
+          <w:lang w:val="de-AT"/>
+        </w:rPr>
+        <w:br/>
+      </w:r>
+      <w:r>
+        <w:rPr>
+          <w:rFonts w:ascii="Arial" w:hAnsi="Arial" w:cs="Arial"/>
+          <w:b/>
+          <w:color w:val="auto"/>
+          <w:sz w:val="22"/>
+          <w:szCs w:val="22"/>
+          <w:lang w:val="de-AT"/>
+        </w:rPr>
+        <w:br/>
+      </w:r>
+      <w:r>
+        <w:rPr>
+          <w:rFonts w:ascii="Arial" w:hAnsi="Arial" w:cs="Arial"/>
+          <w:b/>
+          <w:color w:val="auto"/>
+          <w:sz w:val="22"/>
+          <w:szCs w:val="22"/>
+          <w:lang w:val="de-AT"/>
+        </w:rPr>
+        <w:br/>
+      </w:r>
+      <w:r>
+        <w:rPr>
+          <w:rFonts w:ascii="Arial" w:hAnsi="Arial" w:cs="Arial"/>
+          <w:b/>
+          <w:color w:val="auto"/>
+          <w:sz w:val="22"/>
+          <w:szCs w:val="22"/>
+          <w:lang w:val="de-AT"/>
+        </w:rPr>
+        <w:br/>
+      </w:r>
+      <w:r>
+        <w:rPr>
+          <w:rFonts w:ascii="Arial" w:hAnsi="Arial" w:cs="Arial"/>
+          <w:b/>
+          <w:color w:val="auto"/>
+          <w:sz w:val="22"/>
+          <w:szCs w:val="22"/>
+          <w:lang w:val="de-AT"/>
+        </w:rPr>
+        <w:br/>
+      </w:r>
+      <w:r>
+        <w:rPr>
+          <w:rFonts w:ascii="Arial" w:hAnsi="Arial" w:cs="Arial"/>
+          <w:b/>
+          <w:color w:val="auto"/>
+          <w:sz w:val="22"/>
+          <w:szCs w:val="22"/>
+          <w:lang w:val="de-AT"/>
+        </w:rPr>
+        <w:br/>
+      </w:r>
+      <w:r>
+        <w:rPr>
+          <w:rFonts w:ascii="Arial" w:hAnsi="Arial" w:cs="Arial"/>
+          <w:b/>
+          <w:color w:val="auto"/>
+          <w:sz w:val="22"/>
+          <w:szCs w:val="22"/>
+          <w:lang w:val="de-AT"/>
+        </w:rPr>
+        <w:br/>
+      </w:r>
+      <w:r>
+        <w:rPr>
+          <w:rFonts w:ascii="Arial" w:hAnsi="Arial" w:cs="Arial"/>
+          <w:b/>
+          <w:color w:val="auto"/>
+          <w:sz w:val="22"/>
+          <w:szCs w:val="22"/>
+          <w:lang w:val="de-AT"/>
+        </w:rPr>
+        <w:br/>
+      </w:r>
+      <w:r>
+        <w:rPr>
+          <w:rFonts w:ascii="Arial" w:hAnsi="Arial" w:cs="Arial"/>
+          <w:b/>
+          <w:color w:val="auto"/>
+          <w:sz w:val="22"/>
+          <w:szCs w:val="22"/>
+          <w:lang w:val="de-AT"/>
+        </w:rPr>
+        <w:br/>
+      </w:r>
+      <w:r>
+        <w:rPr>
+          <w:rFonts w:ascii="Arial" w:hAnsi="Arial" w:cs="Arial"/>
+          <w:b/>
+          <w:color w:val="auto"/>
+          <w:sz w:val="22"/>
+          <w:szCs w:val="22"/>
+          <w:lang w:val="de-AT"/>
+        </w:rPr>
+        <w:br/>
+      </w:r>
+      <w:r>
+        <w:rPr>
+          <w:rFonts w:ascii="Arial" w:hAnsi="Arial" w:cs="Arial"/>
+          <w:b/>
+          <w:color w:val="auto"/>
+          <w:sz w:val="22"/>
+          <w:szCs w:val="22"/>
+          <w:lang w:val="de-AT"/>
+        </w:rPr>
+        <w:br/>
+      </w:r>
+      <w:r>
+        <w:rPr>
+          <w:rFonts w:ascii="Arial" w:hAnsi="Arial" w:cs="Arial"/>
+          <w:b/>
+          <w:color w:val="auto"/>
+          <w:sz w:val="22"/>
+          <w:szCs w:val="22"/>
+          <w:lang w:val="de-AT"/>
+        </w:rPr>
+        <w:br/>
+      </w:r>
+      <w:r>
+        <w:rPr>
+          <w:rFonts w:ascii="Arial" w:hAnsi="Arial" w:cs="Arial"/>
+          <w:b/>
+          <w:color w:val="auto"/>
+          <w:sz w:val="22"/>
+          <w:szCs w:val="22"/>
+          <w:lang w:val="de-AT"/>
+        </w:rPr>
+        <w:br/>
+      </w:r>
+      <w:r>
+        <w:rPr>
+          <w:rFonts w:ascii="Arial" w:hAnsi="Arial" w:cs="Arial"/>
+          <w:b/>
+          <w:color w:val="auto"/>
+          <w:sz w:val="22"/>
+          <w:szCs w:val="22"/>
+          <w:lang w:val="de-AT"/>
+        </w:rPr>
+        <w:br/>
+      </w:r>
+      <w:r>
+        <w:rPr>
+          <w:rFonts w:ascii="Arial" w:hAnsi="Arial" w:cs="Arial"/>
+          <w:b/>
+          <w:color w:val="auto"/>
+          <w:sz w:val="22"/>
+          <w:szCs w:val="22"/>
+          <w:lang w:val="de-AT"/>
+        </w:rPr>
+        <w:br/>
+      </w:r>
+      <w:r>
+        <w:rPr>
+          <w:rFonts w:ascii="Arial" w:hAnsi="Arial" w:cs="Arial"/>
+          <w:b/>
+          <w:color w:val="auto"/>
+          <w:sz w:val="22"/>
+          <w:szCs w:val="22"/>
+          <w:lang w:val="de-AT"/>
+        </w:rPr>
+        <w:br/>
+      </w:r>
+      <w:r>
+        <w:rPr>
+          <w:rFonts w:ascii="Arial" w:hAnsi="Arial" w:cs="Arial"/>
+          <w:b/>
+          <w:color w:val="auto"/>
+          <w:sz w:val="22"/>
+          <w:szCs w:val="22"/>
+          <w:lang w:val="de-AT"/>
+        </w:rPr>
+        <w:br/>
+      </w:r>
+    </w:p>
+    <w:p>
+      <w:pPr>
+        <w:pStyle w:val="Default"/>
+        <w:numPr>
+          <w:ilvl w:val="0"/>
+          <w:numId w:val="3"/>
+        </w:numPr>
+        <w:rPr>
+          <w:rFonts w:ascii="Arial" w:hAnsi="Arial" w:cs="Arial"/>
+          <w:b/>
+          <w:color w:val="auto"/>
+          <w:sz w:val="22"/>
+          <w:szCs w:val="22"/>
+          <w:lang w:val="de-AT"/>
+        </w:rPr>
+      </w:pPr>
+      <w:r>
+        <w:rPr>
+          <w:rFonts w:ascii="Arial" w:hAnsi="Arial" w:cs="Arial"/>
+          <w:b/>
+          <w:color w:val="auto"/>
+          <w:sz w:val="22"/>
+          <w:szCs w:val="22"/>
+          <w:lang w:val="de-AT"/>
+        </w:rPr>
+        <w:lastRenderedPageBreak/>
+        <w:t>Kenntnisse über gr</w:t>
+      </w:r>
+      <w:r>
+        <w:rPr>
+          <w:rFonts w:ascii="Arial" w:hAnsi="Arial" w:cs="Arial"/>
+          <w:b/>
+          <w:color w:val="auto"/>
+          <w:sz w:val="22"/>
+          <w:szCs w:val="22"/>
+          <w:lang w:val="de-AT"/>
+        </w:rPr>
+        <w:t>afische Oberflächen unter Linux</w:t>
+      </w:r>
+    </w:p>
+    <w:p>
+      <w:pPr>
+        <w:pStyle w:val="Default"/>
+        <w:numPr>
+          <w:ilvl w:val="1"/>
+          <w:numId w:val="3"/>
+        </w:numPr>
+        <w:rPr>
+          <w:rFonts w:ascii="Arial" w:hAnsi="Arial" w:cs="Arial"/>
+          <w:color w:val="auto"/>
+          <w:sz w:val="22"/>
+          <w:szCs w:val="22"/>
+          <w:lang w:val="de-AT"/>
+        </w:rPr>
+      </w:pPr>
+      <w:r>
+        <w:rPr>
+          <w:rFonts w:ascii="Arial" w:hAnsi="Arial" w:cs="Arial"/>
+          <w:b/>
+          <w:color w:val="auto"/>
+          <w:sz w:val="22"/>
+          <w:szCs w:val="22"/>
+          <w:lang w:val="de-AT"/>
+        </w:rPr>
+        <w:t>Gnome bzw. Malte</w:t>
+      </w:r>
+      <w:r>
+        <w:rPr>
+          <w:rFonts w:ascii="Arial" w:hAnsi="Arial" w:cs="Arial"/>
+          <w:b/>
+          <w:color w:val="auto"/>
+          <w:sz w:val="22"/>
+          <w:szCs w:val="22"/>
+          <w:lang w:val="de-AT"/>
+        </w:rPr>
+        <w:br/>
+      </w:r>
+      <w:r>
+        <w:rPr>
+          <w:rFonts w:ascii="Arial" w:hAnsi="Arial" w:cs="Arial"/>
+          <w:color w:val="auto"/>
+          <w:sz w:val="22"/>
+          <w:szCs w:val="22"/>
+          <w:lang w:val="de-AT"/>
+        </w:rPr>
+        <w:t>Der Desktop soll Einfachheit und Benutzerfreundlichkeit betonen; die Software soll „einfach funktionieren“.  Daher werden bei der Installation bereits viele Pakete installiert. Gnome wird seit Version 3 nicht mehr aktualisiert. Der Nachfolger von Gnome ist Malte</w:t>
+      </w:r>
+    </w:p>
+    <w:p>
+      <w:pPr>
+        <w:pStyle w:val="Default"/>
+        <w:numPr>
+          <w:ilvl w:val="1"/>
+          <w:numId w:val="3"/>
+        </w:numPr>
+        <w:rPr>
+          <w:rFonts w:ascii="Arial" w:hAnsi="Arial" w:cs="Arial"/>
+          <w:b/>
+          <w:color w:val="auto"/>
+          <w:sz w:val="22"/>
+          <w:szCs w:val="22"/>
+          <w:lang w:val="de-AT"/>
+        </w:rPr>
+      </w:pPr>
+      <w:r>
+        <w:rPr>
+          <w:rFonts w:ascii="Arial" w:hAnsi="Arial" w:cs="Arial"/>
+          <w:b/>
+          <w:color w:val="auto"/>
+          <w:sz w:val="22"/>
+          <w:szCs w:val="22"/>
+          <w:lang w:val="de-AT"/>
+        </w:rPr>
+        <w:t>KDE</w:t>
+      </w:r>
+      <w:r>
+        <w:rPr>
+          <w:rFonts w:ascii="Arial" w:hAnsi="Arial" w:cs="Arial"/>
+          <w:b/>
+          <w:color w:val="auto"/>
+          <w:sz w:val="22"/>
+          <w:szCs w:val="22"/>
+          <w:lang w:val="de-AT"/>
+        </w:rPr>
+        <w:br/>
+      </w:r>
+      <w:r>
+        <w:rPr>
+          <w:rFonts w:ascii="Arial" w:hAnsi="Arial" w:cs="Arial"/>
+          <w:color w:val="auto"/>
+          <w:sz w:val="22"/>
+          <w:szCs w:val="22"/>
+          <w:lang w:val="de-AT"/>
+        </w:rPr>
+        <w:t xml:space="preserve">KDE wünscht ebenfalls eine leichte Bedienbarkeit. Er ist in vielen Distributionen (z.B. </w:t>
+      </w:r>
+      <w:proofErr w:type="spellStart"/>
+      <w:r>
+        <w:rPr>
+          <w:rFonts w:ascii="Arial" w:hAnsi="Arial" w:cs="Arial"/>
+          <w:color w:val="auto"/>
+          <w:sz w:val="22"/>
+          <w:szCs w:val="22"/>
+          <w:lang w:val="de-AT"/>
+        </w:rPr>
+        <w:t>Knoppix</w:t>
+      </w:r>
+      <w:proofErr w:type="spellEnd"/>
+      <w:r>
+        <w:rPr>
+          <w:rFonts w:ascii="Arial" w:hAnsi="Arial" w:cs="Arial"/>
+          <w:color w:val="auto"/>
+          <w:sz w:val="22"/>
+          <w:szCs w:val="22"/>
+          <w:lang w:val="de-AT"/>
+        </w:rPr>
+        <w:t xml:space="preserve">, Linux Mint) als Standard </w:t>
+      </w:r>
+      <w:proofErr w:type="spellStart"/>
+      <w:r>
+        <w:rPr>
+          <w:rFonts w:ascii="Arial" w:hAnsi="Arial" w:cs="Arial"/>
+          <w:color w:val="auto"/>
+          <w:sz w:val="22"/>
+          <w:szCs w:val="22"/>
+          <w:lang w:val="de-AT"/>
+        </w:rPr>
+        <w:t>Window</w:t>
+      </w:r>
+      <w:proofErr w:type="spellEnd"/>
+      <w:r>
+        <w:rPr>
+          <w:rFonts w:ascii="Arial" w:hAnsi="Arial" w:cs="Arial"/>
+          <w:color w:val="auto"/>
+          <w:sz w:val="22"/>
+          <w:szCs w:val="22"/>
+          <w:lang w:val="de-AT"/>
+        </w:rPr>
+        <w:t xml:space="preserve"> Manager </w:t>
+      </w:r>
+      <w:proofErr w:type="spellStart"/>
+      <w:r>
+        <w:rPr>
+          <w:rFonts w:ascii="Arial" w:hAnsi="Arial" w:cs="Arial"/>
+          <w:color w:val="auto"/>
+          <w:sz w:val="22"/>
+          <w:szCs w:val="22"/>
+          <w:lang w:val="de-AT"/>
+        </w:rPr>
+        <w:t>eingrichtet</w:t>
+      </w:r>
+      <w:proofErr w:type="spellEnd"/>
+      <w:r>
+        <w:rPr>
+          <w:rFonts w:ascii="Arial" w:hAnsi="Arial" w:cs="Arial"/>
+          <w:color w:val="auto"/>
+          <w:sz w:val="22"/>
+          <w:szCs w:val="22"/>
+          <w:lang w:val="de-AT"/>
+        </w:rPr>
+        <w:t>.</w:t>
+      </w:r>
+    </w:p>
+    <w:p>
+      <w:pPr>
+        <w:pStyle w:val="Default"/>
+        <w:numPr>
+          <w:ilvl w:val="1"/>
+          <w:numId w:val="3"/>
+        </w:numPr>
+        <w:rPr>
+          <w:rFonts w:ascii="Arial" w:hAnsi="Arial" w:cs="Arial"/>
+          <w:b/>
+          <w:color w:val="auto"/>
+          <w:sz w:val="22"/>
+          <w:szCs w:val="22"/>
+          <w:lang w:val="de-AT"/>
+        </w:rPr>
+      </w:pPr>
+      <w:proofErr w:type="spellStart"/>
+      <w:r>
+        <w:rPr>
+          <w:rFonts w:ascii="Arial" w:hAnsi="Arial" w:cs="Arial"/>
+          <w:b/>
+          <w:color w:val="auto"/>
+          <w:sz w:val="22"/>
+          <w:szCs w:val="22"/>
+          <w:lang w:val="de-AT"/>
+        </w:rPr>
+        <w:t>Fluxbox</w:t>
+      </w:r>
+      <w:proofErr w:type="spellEnd"/>
+      <w:r>
+        <w:rPr>
+          <w:rFonts w:ascii="Arial" w:hAnsi="Arial" w:cs="Arial"/>
+          <w:b/>
+          <w:color w:val="auto"/>
+          <w:sz w:val="22"/>
+          <w:szCs w:val="22"/>
+          <w:lang w:val="de-AT"/>
+        </w:rPr>
+        <w:br/>
+      </w:r>
+      <w:r>
+        <w:rPr>
+          <w:rFonts w:ascii="Arial" w:hAnsi="Arial" w:cs="Arial"/>
+          <w:color w:val="auto"/>
+          <w:sz w:val="22"/>
+          <w:szCs w:val="22"/>
+          <w:lang w:val="de-AT"/>
+        </w:rPr>
+        <w:t xml:space="preserve">Der Fokus der Entwickler liegt bei </w:t>
+      </w:r>
+      <w:proofErr w:type="spellStart"/>
+      <w:r>
+        <w:rPr>
+          <w:rFonts w:ascii="Arial" w:hAnsi="Arial" w:cs="Arial"/>
+          <w:color w:val="auto"/>
+          <w:sz w:val="22"/>
+          <w:szCs w:val="22"/>
+          <w:lang w:val="de-AT"/>
+        </w:rPr>
+        <w:t>Fluxbox</w:t>
+      </w:r>
+      <w:proofErr w:type="spellEnd"/>
+      <w:r>
+        <w:rPr>
+          <w:rFonts w:ascii="Arial" w:hAnsi="Arial" w:cs="Arial"/>
+          <w:color w:val="auto"/>
+          <w:sz w:val="22"/>
+          <w:szCs w:val="22"/>
+          <w:lang w:val="de-AT"/>
+        </w:rPr>
+        <w:t xml:space="preserve"> auf einem möglichst sparsamen Umgang mit Betriebsmitteln und einer tiefgehenden Konfigurationsmöglichkeit. Daher müssen evtl. mehrere Pakete nach </w:t>
+      </w:r>
+      <w:proofErr w:type="spellStart"/>
+      <w:r>
+        <w:rPr>
+          <w:rFonts w:ascii="Arial" w:hAnsi="Arial" w:cs="Arial"/>
+          <w:color w:val="auto"/>
+          <w:sz w:val="22"/>
+          <w:szCs w:val="22"/>
+          <w:lang w:val="de-AT"/>
+        </w:rPr>
+        <w:t>Fluxbox</w:t>
+      </w:r>
+      <w:proofErr w:type="spellEnd"/>
+      <w:r>
+        <w:rPr>
+          <w:rFonts w:ascii="Arial" w:hAnsi="Arial" w:cs="Arial"/>
+          <w:color w:val="auto"/>
+          <w:sz w:val="22"/>
+          <w:szCs w:val="22"/>
+          <w:lang w:val="de-AT"/>
+        </w:rPr>
+        <w:t xml:space="preserve"> installiert werden.</w:t>
+      </w:r>
+      <w:r>
+        <w:rPr>
+          <w:rFonts w:ascii="Arial" w:hAnsi="Arial" w:cs="Arial"/>
+          <w:color w:val="auto"/>
+          <w:sz w:val="22"/>
+          <w:szCs w:val="22"/>
+          <w:lang w:val="de-AT"/>
+        </w:rPr>
+        <w:br/>
+      </w:r>
+      <w:r>
+        <w:rPr>
+          <w:rFonts w:ascii="Arial" w:hAnsi="Arial" w:cs="Arial"/>
+          <w:color w:val="auto"/>
+          <w:sz w:val="22"/>
+          <w:szCs w:val="22"/>
+          <w:lang w:val="de-AT"/>
+        </w:rPr>
+        <w:br/>
+      </w:r>
+    </w:p>
+    <w:p>
+      <w:pPr>
+        <w:pStyle w:val="Default"/>
+        <w:numPr>
+          <w:ilvl w:val="1"/>
+          <w:numId w:val="3"/>
+        </w:numPr>
+        <w:rPr>
+          <w:rFonts w:ascii="Arial" w:hAnsi="Arial" w:cs="Arial"/>
+          <w:b/>
+          <w:color w:val="auto"/>
+          <w:sz w:val="22"/>
+          <w:szCs w:val="22"/>
+          <w:lang w:val="de-AT"/>
+        </w:rPr>
+      </w:pPr>
+      <w:proofErr w:type="spellStart"/>
+      <w:r>
+        <w:rPr>
+          <w:rFonts w:ascii="Arial" w:hAnsi="Arial" w:cs="Arial"/>
+          <w:b/>
+          <w:color w:val="auto"/>
+          <w:sz w:val="22"/>
+          <w:szCs w:val="22"/>
+          <w:lang w:val="de-AT"/>
+        </w:rPr>
+        <w:t>Xfce</w:t>
+      </w:r>
+      <w:proofErr w:type="spellEnd"/>
+      <w:r>
+        <w:rPr>
+          <w:rFonts w:ascii="Arial" w:hAnsi="Arial" w:cs="Arial"/>
+          <w:b/>
+          <w:color w:val="auto"/>
+          <w:sz w:val="22"/>
+          <w:szCs w:val="22"/>
+          <w:lang w:val="de-AT"/>
+        </w:rPr>
+        <w:br/>
+      </w:r>
+      <w:proofErr w:type="spellStart"/>
+      <w:r>
+        <w:rPr>
+          <w:rFonts w:ascii="Arial" w:hAnsi="Arial" w:cs="Arial"/>
+          <w:color w:val="auto"/>
+          <w:sz w:val="22"/>
+          <w:szCs w:val="22"/>
+          <w:lang w:val="de-AT"/>
+        </w:rPr>
+        <w:t>Xfce</w:t>
+      </w:r>
+      <w:proofErr w:type="spellEnd"/>
+      <w:r>
+        <w:rPr>
+          <w:rFonts w:ascii="Arial" w:hAnsi="Arial" w:cs="Arial"/>
+          <w:color w:val="auto"/>
+          <w:sz w:val="22"/>
+          <w:szCs w:val="22"/>
+          <w:lang w:val="de-AT"/>
+        </w:rPr>
+        <w:t xml:space="preserve"> basiert wie Gnome, LXDE und ROX auf dem GUI-Toolkit GTK+, unterstützt derzeit über 40 Sprachen und kann mittels </w:t>
+      </w:r>
+      <w:proofErr w:type="spellStart"/>
+      <w:r>
+        <w:rPr>
+          <w:rFonts w:ascii="Arial" w:hAnsi="Arial" w:cs="Arial"/>
+          <w:color w:val="auto"/>
+          <w:sz w:val="22"/>
+          <w:szCs w:val="22"/>
+          <w:lang w:val="de-AT"/>
+        </w:rPr>
+        <w:t>Themes</w:t>
+      </w:r>
+      <w:proofErr w:type="spellEnd"/>
+      <w:r>
+        <w:rPr>
+          <w:rFonts w:ascii="Arial" w:hAnsi="Arial" w:cs="Arial"/>
+          <w:color w:val="auto"/>
+          <w:sz w:val="22"/>
+          <w:szCs w:val="22"/>
+          <w:lang w:val="de-AT"/>
+        </w:rPr>
+        <w:t xml:space="preserve"> im Aussehen </w:t>
+      </w:r>
+      <w:r>
+        <w:rPr>
+          <w:rFonts w:ascii="Arial" w:hAnsi="Arial" w:cs="Arial"/>
+          <w:b/>
+          <w:color w:val="auto"/>
+          <w:sz w:val="22"/>
+          <w:szCs w:val="22"/>
+          <w:lang w:val="de-AT"/>
+        </w:rPr>
+        <w:t xml:space="preserve">angepasst </w:t>
+      </w:r>
+      <w:r>
+        <w:rPr>
+          <w:rFonts w:ascii="Arial" w:hAnsi="Arial" w:cs="Arial"/>
+          <w:color w:val="auto"/>
+          <w:sz w:val="22"/>
+          <w:szCs w:val="22"/>
+          <w:lang w:val="de-AT"/>
+        </w:rPr>
+        <w:t xml:space="preserve">werden. Da </w:t>
+      </w:r>
+      <w:proofErr w:type="spellStart"/>
+      <w:r>
+        <w:rPr>
+          <w:rFonts w:ascii="Arial" w:hAnsi="Arial" w:cs="Arial"/>
+          <w:color w:val="auto"/>
+          <w:sz w:val="22"/>
+          <w:szCs w:val="22"/>
+          <w:lang w:val="de-AT"/>
+        </w:rPr>
+        <w:t>Xfce</w:t>
+      </w:r>
+      <w:proofErr w:type="spellEnd"/>
+      <w:r>
+        <w:rPr>
+          <w:rFonts w:ascii="Arial" w:hAnsi="Arial" w:cs="Arial"/>
+          <w:color w:val="auto"/>
+          <w:sz w:val="22"/>
+          <w:szCs w:val="22"/>
+          <w:lang w:val="de-AT"/>
+        </w:rPr>
+        <w:t xml:space="preserve"> 4 zu den Standards von freedesktop.org konform ist, kann es auch mit Gnome- und KDE-Programmen umgehen – und umgekehrt.</w:t>
+      </w:r>
+    </w:p>
+    <w:p>
+      <w:pPr>
+        <w:pStyle w:val="Default"/>
+        <w:numPr>
+          <w:ilvl w:val="1"/>
+          <w:numId w:val="3"/>
+        </w:numPr>
+        <w:rPr>
+          <w:rFonts w:ascii="Arial" w:hAnsi="Arial" w:cs="Arial"/>
+          <w:b/>
+          <w:color w:val="auto"/>
+          <w:sz w:val="22"/>
+          <w:szCs w:val="22"/>
+          <w:lang w:val="de-AT"/>
+        </w:rPr>
+      </w:pPr>
+      <w:r>
+        <w:rPr>
+          <w:rFonts w:ascii="Arial" w:hAnsi="Arial" w:cs="Arial"/>
+          <w:b/>
+          <w:color w:val="auto"/>
+          <w:sz w:val="22"/>
+          <w:szCs w:val="22"/>
+          <w:lang w:val="de-AT"/>
+        </w:rPr>
+        <w:t>LXDE</w:t>
+      </w:r>
+      <w:r>
+        <w:rPr>
+          <w:rFonts w:ascii="Arial" w:hAnsi="Arial" w:cs="Arial"/>
+          <w:b/>
+          <w:color w:val="auto"/>
+          <w:sz w:val="22"/>
+          <w:szCs w:val="22"/>
+          <w:lang w:val="de-AT"/>
+        </w:rPr>
+        <w:br/>
+      </w:r>
+      <w:r>
+        <w:rPr>
+          <w:rFonts w:ascii="Arial" w:hAnsi="Arial" w:cs="Arial"/>
+          <w:color w:val="auto"/>
+          <w:sz w:val="22"/>
+          <w:szCs w:val="22"/>
+          <w:lang w:val="de-AT"/>
+        </w:rPr>
+        <w:t>Im Gegensatz zu anderen Desktop-Umgebungen wie KDE oder Gnome funktionieren die einzelnen Komponenten in LXDE mit nur wenigen Abhängigkeiten voneinander und können so einfach nach und nach auf andere Systeme übertragen werden.</w:t>
+      </w:r>
+      <w:r>
+        <w:rPr>
+          <w:rFonts w:ascii="Arial" w:hAnsi="Arial" w:cs="Arial"/>
+          <w:color w:val="auto"/>
+          <w:sz w:val="22"/>
+          <w:szCs w:val="22"/>
+          <w:lang w:val="de-AT"/>
+        </w:rPr>
+        <w:br/>
+      </w:r>
+    </w:p>
+    <w:p>
+      <w:pPr>
+        <w:pStyle w:val="Default"/>
+        <w:numPr>
+          <w:ilvl w:val="0"/>
+          <w:numId w:val="3"/>
+        </w:numPr>
+        <w:rPr>
+          <w:rFonts w:ascii="Arial" w:hAnsi="Arial" w:cs="Arial"/>
+          <w:b/>
+          <w:color w:val="auto"/>
+          <w:sz w:val="22"/>
+          <w:szCs w:val="22"/>
+          <w:lang w:val="de-AT"/>
+        </w:rPr>
+      </w:pPr>
+      <w:r>
+        <w:rPr>
+          <w:rFonts w:ascii="Arial" w:hAnsi="Arial" w:cs="Arial"/>
+          <w:b/>
+          <w:color w:val="auto"/>
+          <w:sz w:val="22"/>
+          <w:szCs w:val="22"/>
+          <w:lang w:val="de-AT"/>
+        </w:rPr>
+        <w:t>Fachbegriff Dateisystem</w:t>
+      </w:r>
+      <w:r>
+        <w:rPr>
+          <w:rFonts w:ascii="Arial" w:hAnsi="Arial" w:cs="Arial"/>
+          <w:b/>
+          <w:color w:val="auto"/>
+          <w:sz w:val="22"/>
+          <w:szCs w:val="22"/>
+          <w:lang w:val="de-AT"/>
+        </w:rPr>
+        <w:br/>
+      </w:r>
+      <w:r>
+        <w:rPr>
+          <w:rFonts w:ascii="Arial" w:hAnsi="Arial" w:cs="Arial"/>
+          <w:color w:val="auto"/>
+          <w:sz w:val="22"/>
+          <w:szCs w:val="22"/>
+          <w:lang w:val="de-AT"/>
+        </w:rPr>
+        <w:t>Computerprogramm, das als Bestandteil des Betriebssystems das Speichern, Lesen und Löschen von Dateien auf einem Datenträger organisiert.</w:t>
+      </w:r>
+      <w:r>
+        <w:rPr>
+          <w:rFonts w:ascii="Arial" w:hAnsi="Arial" w:cs="Arial"/>
+          <w:color w:val="auto"/>
+          <w:sz w:val="22"/>
+          <w:szCs w:val="22"/>
+          <w:lang w:val="de-AT"/>
+        </w:rPr>
+        <w:br/>
+      </w:r>
+    </w:p>
+    <w:p>
+      <w:pPr>
+        <w:pStyle w:val="Default"/>
+        <w:numPr>
+          <w:ilvl w:val="0"/>
+          <w:numId w:val="3"/>
+        </w:numPr>
+        <w:rPr>
+          <w:rFonts w:ascii="Arial" w:hAnsi="Arial" w:cs="Arial"/>
+          <w:b/>
+          <w:color w:val="auto"/>
+          <w:sz w:val="22"/>
+          <w:szCs w:val="22"/>
+          <w:lang w:val="de-AT"/>
+        </w:rPr>
+      </w:pPr>
+      <w:r>
+        <w:rPr>
+          <w:rFonts w:ascii="Arial" w:hAnsi="Arial" w:cs="Arial"/>
+          <w:b/>
+          <w:color w:val="auto"/>
+          <w:sz w:val="22"/>
+          <w:szCs w:val="22"/>
+          <w:lang w:val="de-AT"/>
+        </w:rPr>
+        <w:t xml:space="preserve">Fachbegriffe FAT, NTFS </w:t>
+      </w:r>
+    </w:p>
+    <w:p>
+      <w:pPr>
+        <w:pStyle w:val="Default"/>
+        <w:numPr>
+          <w:ilvl w:val="1"/>
+          <w:numId w:val="3"/>
+        </w:numPr>
+        <w:rPr>
+          <w:rFonts w:ascii="Arial" w:hAnsi="Arial" w:cs="Arial"/>
+          <w:b/>
+          <w:color w:val="auto"/>
+          <w:sz w:val="22"/>
+          <w:szCs w:val="22"/>
+          <w:lang w:val="de-AT"/>
+        </w:rPr>
+      </w:pPr>
+      <w:r>
+        <w:rPr>
+          <w:rFonts w:ascii="Arial" w:hAnsi="Arial" w:cs="Arial"/>
+          <w:b/>
+          <w:color w:val="auto"/>
+          <w:sz w:val="22"/>
+          <w:szCs w:val="22"/>
+          <w:lang w:val="de-AT"/>
+        </w:rPr>
+        <w:t>FAT</w:t>
+      </w:r>
+      <w:r>
+        <w:rPr>
+          <w:rFonts w:ascii="Arial" w:hAnsi="Arial" w:cs="Arial"/>
+          <w:b/>
+          <w:color w:val="auto"/>
+          <w:sz w:val="22"/>
+          <w:szCs w:val="22"/>
+          <w:lang w:val="de-AT"/>
+        </w:rPr>
+        <w:br/>
+      </w:r>
+      <w:r>
+        <w:rPr>
+          <w:rFonts w:ascii="Arial" w:hAnsi="Arial" w:cs="Arial"/>
+          <w:b/>
+          <w:color w:val="auto"/>
+          <w:sz w:val="22"/>
+          <w:szCs w:val="22"/>
+          <w:lang w:val="de-AT"/>
+        </w:rPr>
+        <w:t>F</w:t>
+      </w:r>
+      <w:r>
+        <w:rPr>
+          <w:rFonts w:ascii="Arial" w:hAnsi="Arial" w:cs="Arial"/>
+          <w:color w:val="auto"/>
+          <w:sz w:val="22"/>
+          <w:szCs w:val="22"/>
+          <w:lang w:val="de-AT"/>
+        </w:rPr>
+        <w:t xml:space="preserve">ile </w:t>
+      </w:r>
+      <w:proofErr w:type="spellStart"/>
+      <w:r>
+        <w:rPr>
+          <w:rFonts w:ascii="Arial" w:hAnsi="Arial" w:cs="Arial"/>
+          <w:b/>
+          <w:color w:val="auto"/>
+          <w:sz w:val="22"/>
+          <w:szCs w:val="22"/>
+          <w:lang w:val="de-AT"/>
+        </w:rPr>
+        <w:t>A</w:t>
+      </w:r>
+      <w:r>
+        <w:rPr>
+          <w:rFonts w:ascii="Arial" w:hAnsi="Arial" w:cs="Arial"/>
+          <w:color w:val="auto"/>
+          <w:sz w:val="22"/>
+          <w:szCs w:val="22"/>
+          <w:lang w:val="de-AT"/>
+        </w:rPr>
+        <w:t>llocation</w:t>
+      </w:r>
+      <w:r>
+        <w:rPr>
+          <w:rFonts w:ascii="Arial" w:hAnsi="Arial" w:cs="Arial"/>
+          <w:b/>
+          <w:color w:val="auto"/>
+          <w:sz w:val="22"/>
+          <w:szCs w:val="22"/>
+          <w:lang w:val="de-AT"/>
+        </w:rPr>
+        <w:t>T</w:t>
+      </w:r>
+      <w:r>
+        <w:rPr>
+          <w:rFonts w:ascii="Arial" w:hAnsi="Arial" w:cs="Arial"/>
+          <w:color w:val="auto"/>
+          <w:sz w:val="22"/>
+          <w:szCs w:val="22"/>
+          <w:lang w:val="de-AT"/>
+        </w:rPr>
+        <w:t>able</w:t>
+      </w:r>
+      <w:proofErr w:type="spellEnd"/>
+      <w:r>
+        <w:rPr>
+          <w:rFonts w:ascii="Arial" w:hAnsi="Arial" w:cs="Arial"/>
+          <w:color w:val="auto"/>
+          <w:sz w:val="22"/>
+          <w:szCs w:val="22"/>
+          <w:lang w:val="de-AT"/>
+        </w:rPr>
+        <w:t xml:space="preserve"> ist ein für DOS genutztes Dateisystem. Das </w:t>
+      </w:r>
+      <w:proofErr w:type="spellStart"/>
+      <w:r>
+        <w:rPr>
+          <w:rFonts w:ascii="Arial" w:hAnsi="Arial" w:cs="Arial"/>
+          <w:color w:val="auto"/>
+          <w:sz w:val="22"/>
+          <w:szCs w:val="22"/>
+          <w:lang w:val="de-AT"/>
+        </w:rPr>
+        <w:t>vorallem</w:t>
+      </w:r>
+      <w:proofErr w:type="spellEnd"/>
+      <w:r>
+        <w:rPr>
+          <w:rFonts w:ascii="Arial" w:hAnsi="Arial" w:cs="Arial"/>
+          <w:color w:val="auto"/>
+          <w:sz w:val="22"/>
+          <w:szCs w:val="22"/>
+          <w:lang w:val="de-AT"/>
+        </w:rPr>
+        <w:t xml:space="preserve"> durch seine </w:t>
+      </w:r>
+      <w:r>
+        <w:rPr>
+          <w:rFonts w:ascii="Arial" w:hAnsi="Arial" w:cs="Arial"/>
+          <w:color w:val="auto"/>
+          <w:sz w:val="22"/>
+          <w:szCs w:val="22"/>
+          <w:lang w:val="de-AT"/>
+        </w:rPr>
+        <w:t>Einfachheit</w:t>
+      </w:r>
+      <w:r>
+        <w:rPr>
+          <w:rFonts w:ascii="Arial" w:hAnsi="Arial" w:cs="Arial"/>
+          <w:color w:val="auto"/>
+          <w:sz w:val="22"/>
+          <w:szCs w:val="22"/>
+          <w:lang w:val="de-AT"/>
+        </w:rPr>
+        <w:t xml:space="preserve"> weit verbreitet ist. Nahezu jedes Gerät egal welches Betriebssystem ist in der Lage FAT zu lesen. Hauptgrund hierfür ist das </w:t>
+      </w:r>
+      <w:proofErr w:type="spellStart"/>
+      <w:r>
+        <w:rPr>
+          <w:rFonts w:ascii="Arial" w:hAnsi="Arial" w:cs="Arial"/>
+          <w:color w:val="auto"/>
+          <w:sz w:val="22"/>
+          <w:szCs w:val="22"/>
+          <w:lang w:val="de-AT"/>
+        </w:rPr>
+        <w:t>fehlen</w:t>
+      </w:r>
+      <w:proofErr w:type="spellEnd"/>
+      <w:r>
+        <w:rPr>
+          <w:rFonts w:ascii="Arial" w:hAnsi="Arial" w:cs="Arial"/>
+          <w:color w:val="auto"/>
+          <w:sz w:val="22"/>
+          <w:szCs w:val="22"/>
+          <w:lang w:val="de-AT"/>
+        </w:rPr>
+        <w:t xml:space="preserve"> von Sich</w:t>
+      </w:r>
+      <w:r>
+        <w:rPr>
+          <w:rFonts w:ascii="Arial" w:hAnsi="Arial" w:cs="Arial"/>
+          <w:color w:val="auto"/>
+          <w:sz w:val="22"/>
+          <w:szCs w:val="22"/>
+          <w:lang w:val="de-AT"/>
+        </w:rPr>
+        <w:t>er</w:t>
+      </w:r>
+      <w:r>
+        <w:rPr>
+          <w:rFonts w:ascii="Arial" w:hAnsi="Arial" w:cs="Arial"/>
+          <w:color w:val="auto"/>
+          <w:sz w:val="22"/>
+          <w:szCs w:val="22"/>
+          <w:lang w:val="de-AT"/>
+        </w:rPr>
+        <w:t xml:space="preserve">heitsinformation wie z.B. Berechtigungen. Neuere Versionen haben zudem kein Problem mehr mit größeren </w:t>
+      </w:r>
+      <w:proofErr w:type="gramStart"/>
+      <w:r>
+        <w:rPr>
+          <w:rFonts w:ascii="Arial" w:hAnsi="Arial" w:cs="Arial"/>
+          <w:color w:val="auto"/>
+          <w:sz w:val="22"/>
+          <w:szCs w:val="22"/>
+          <w:lang w:val="de-AT"/>
+        </w:rPr>
+        <w:t>Dateien .</w:t>
+      </w:r>
+      <w:proofErr w:type="gramEnd"/>
+      <w:r>
+        <w:rPr>
+          <w:rFonts w:ascii="Arial" w:hAnsi="Arial" w:cs="Arial"/>
+          <w:color w:val="auto"/>
+          <w:sz w:val="22"/>
+          <w:szCs w:val="22"/>
+          <w:lang w:val="de-AT"/>
+        </w:rPr>
+        <w:t xml:space="preserve"> FAT32 war auf max. 4GiB große Dateien beschränkt.</w:t>
+      </w:r>
+    </w:p>
+    <w:p>
+      <w:pPr>
+        <w:pStyle w:val="Default"/>
+        <w:numPr>
+          <w:ilvl w:val="1"/>
+          <w:numId w:val="3"/>
+        </w:numPr>
+        <w:rPr>
+          <w:rFonts w:ascii="Arial" w:hAnsi="Arial" w:cs="Arial"/>
+          <w:color w:val="auto"/>
+          <w:sz w:val="22"/>
+          <w:szCs w:val="22"/>
+          <w:lang w:val="de-AT"/>
+        </w:rPr>
+      </w:pPr>
+      <w:r>
+        <w:rPr>
+          <w:rFonts w:ascii="Arial" w:hAnsi="Arial" w:cs="Arial"/>
+          <w:b/>
+          <w:color w:val="auto"/>
+          <w:sz w:val="22"/>
+          <w:szCs w:val="22"/>
+          <w:lang w:val="de-AT"/>
+        </w:rPr>
+        <w:t xml:space="preserve">NTFS </w:t>
+      </w:r>
+      <w:r>
+        <w:rPr>
+          <w:rFonts w:ascii="Arial" w:hAnsi="Arial" w:cs="Arial"/>
+          <w:b/>
+          <w:color w:val="auto"/>
+          <w:sz w:val="22"/>
+          <w:szCs w:val="22"/>
+          <w:lang w:val="de-AT"/>
+        </w:rPr>
+        <w:br/>
+      </w:r>
+      <w:r>
+        <w:rPr>
+          <w:rFonts w:ascii="Arial" w:hAnsi="Arial" w:cs="Arial"/>
+          <w:b/>
+          <w:color w:val="auto"/>
+          <w:sz w:val="22"/>
+          <w:szCs w:val="22"/>
+          <w:lang w:val="de-AT"/>
+        </w:rPr>
+        <w:t>N</w:t>
+      </w:r>
+      <w:r>
+        <w:rPr>
+          <w:rFonts w:ascii="Arial" w:hAnsi="Arial" w:cs="Arial"/>
+          <w:color w:val="auto"/>
+          <w:sz w:val="22"/>
+          <w:szCs w:val="22"/>
+          <w:lang w:val="de-AT"/>
+        </w:rPr>
+        <w:t>ew</w:t>
+      </w:r>
+      <w:r>
+        <w:rPr>
+          <w:rFonts w:ascii="Arial" w:hAnsi="Arial" w:cs="Arial"/>
+          <w:color w:val="auto"/>
+          <w:sz w:val="22"/>
+          <w:szCs w:val="22"/>
+          <w:lang w:val="de-AT"/>
+        </w:rPr>
+        <w:t>-</w:t>
+      </w:r>
+      <w:r>
+        <w:rPr>
+          <w:rFonts w:ascii="Arial" w:hAnsi="Arial" w:cs="Arial"/>
+          <w:b/>
+          <w:color w:val="auto"/>
+          <w:sz w:val="22"/>
+          <w:szCs w:val="22"/>
+          <w:lang w:val="de-AT"/>
+        </w:rPr>
+        <w:t>T</w:t>
+      </w:r>
+      <w:r>
+        <w:rPr>
+          <w:rFonts w:ascii="Arial" w:hAnsi="Arial" w:cs="Arial"/>
+          <w:color w:val="auto"/>
+          <w:sz w:val="22"/>
+          <w:szCs w:val="22"/>
+          <w:lang w:val="de-AT"/>
+        </w:rPr>
+        <w:t>echnologie</w:t>
+      </w:r>
+      <w:r>
+        <w:rPr>
+          <w:rFonts w:ascii="Arial" w:hAnsi="Arial" w:cs="Arial"/>
+          <w:color w:val="auto"/>
+          <w:sz w:val="22"/>
+          <w:szCs w:val="22"/>
+          <w:lang w:val="de-AT"/>
+        </w:rPr>
+        <w:t>-</w:t>
+      </w:r>
+      <w:r>
+        <w:rPr>
+          <w:rFonts w:ascii="Arial" w:hAnsi="Arial" w:cs="Arial"/>
+          <w:b/>
+          <w:color w:val="auto"/>
+          <w:sz w:val="22"/>
+          <w:szCs w:val="22"/>
+          <w:lang w:val="de-AT"/>
+        </w:rPr>
+        <w:t>F</w:t>
+      </w:r>
+      <w:r>
+        <w:rPr>
+          <w:rFonts w:ascii="Arial" w:hAnsi="Arial" w:cs="Arial"/>
+          <w:color w:val="auto"/>
+          <w:sz w:val="22"/>
+          <w:szCs w:val="22"/>
+          <w:lang w:val="de-AT"/>
+        </w:rPr>
+        <w:t>ile</w:t>
+      </w:r>
+      <w:r>
+        <w:rPr>
+          <w:rFonts w:ascii="Arial" w:hAnsi="Arial" w:cs="Arial"/>
+          <w:color w:val="auto"/>
+          <w:sz w:val="22"/>
+          <w:szCs w:val="22"/>
+          <w:lang w:val="de-AT"/>
+        </w:rPr>
+        <w:t>-</w:t>
+      </w:r>
+      <w:r>
+        <w:rPr>
+          <w:rFonts w:ascii="Arial" w:hAnsi="Arial" w:cs="Arial"/>
+          <w:b/>
+          <w:color w:val="auto"/>
+          <w:sz w:val="22"/>
+          <w:szCs w:val="22"/>
+          <w:lang w:val="de-AT"/>
+        </w:rPr>
+        <w:t>S</w:t>
+      </w:r>
+      <w:r>
+        <w:rPr>
+          <w:rFonts w:ascii="Arial" w:hAnsi="Arial" w:cs="Arial"/>
+          <w:color w:val="auto"/>
+          <w:sz w:val="22"/>
+          <w:szCs w:val="22"/>
+          <w:lang w:val="de-AT"/>
+        </w:rPr>
+        <w:t>y</w:t>
+      </w:r>
+      <w:r>
+        <w:rPr>
+          <w:rFonts w:ascii="Arial" w:hAnsi="Arial" w:cs="Arial"/>
+          <w:color w:val="auto"/>
+          <w:sz w:val="22"/>
+          <w:szCs w:val="22"/>
+          <w:lang w:val="de-AT"/>
+        </w:rPr>
+        <w:t>s</w:t>
+      </w:r>
+      <w:r>
+        <w:rPr>
+          <w:rFonts w:ascii="Arial" w:hAnsi="Arial" w:cs="Arial"/>
+          <w:color w:val="auto"/>
+          <w:sz w:val="22"/>
+          <w:szCs w:val="22"/>
+          <w:lang w:val="de-AT"/>
+        </w:rPr>
+        <w:t xml:space="preserve">tem ist ein von Windows entwickeltes Dateisystem das eine Weiterentwicklung von FAT darstellt. Es </w:t>
+      </w:r>
+      <w:r>
+        <w:rPr>
+          <w:rFonts w:ascii="Arial" w:hAnsi="Arial" w:cs="Arial"/>
+          <w:color w:val="auto"/>
+          <w:sz w:val="22"/>
+          <w:szCs w:val="22"/>
+          <w:lang w:val="de-AT"/>
+        </w:rPr>
+        <w:t>bietet</w:t>
+      </w:r>
+      <w:r>
+        <w:rPr>
+          <w:rFonts w:ascii="Arial" w:hAnsi="Arial" w:cs="Arial"/>
+          <w:color w:val="auto"/>
+          <w:sz w:val="22"/>
+          <w:szCs w:val="22"/>
+          <w:lang w:val="de-AT"/>
+        </w:rPr>
+        <w:t xml:space="preserve"> Zugriffsschutz auf Dateiebene, außerdem bietet es die Möglichkeit </w:t>
+      </w:r>
+      <w:proofErr w:type="spellStart"/>
+      <w:r>
+        <w:rPr>
+          <w:rFonts w:ascii="Arial" w:hAnsi="Arial" w:cs="Arial"/>
+          <w:color w:val="auto"/>
+          <w:sz w:val="22"/>
+          <w:szCs w:val="22"/>
+          <w:lang w:val="de-AT"/>
+        </w:rPr>
+        <w:t>Jornaling</w:t>
+      </w:r>
+      <w:proofErr w:type="spellEnd"/>
+      <w:r>
+        <w:rPr>
+          <w:rFonts w:ascii="Arial" w:hAnsi="Arial" w:cs="Arial"/>
+          <w:color w:val="auto"/>
+          <w:sz w:val="22"/>
+          <w:szCs w:val="22"/>
+          <w:lang w:val="de-AT"/>
+        </w:rPr>
+        <w:t xml:space="preserve"> zu benutzen um die Datensicherheit weiter zu erhöhen. Beim </w:t>
+      </w:r>
+      <w:proofErr w:type="spellStart"/>
+      <w:r>
+        <w:rPr>
+          <w:rFonts w:ascii="Arial" w:hAnsi="Arial" w:cs="Arial"/>
+          <w:color w:val="auto"/>
+          <w:sz w:val="22"/>
+          <w:szCs w:val="22"/>
+          <w:lang w:val="de-AT"/>
+        </w:rPr>
+        <w:t>Jornaling</w:t>
+      </w:r>
+      <w:proofErr w:type="spellEnd"/>
+      <w:r>
+        <w:rPr>
+          <w:rFonts w:ascii="Arial" w:hAnsi="Arial" w:cs="Arial"/>
+          <w:color w:val="auto"/>
+          <w:sz w:val="22"/>
+          <w:szCs w:val="22"/>
+          <w:lang w:val="de-AT"/>
+        </w:rPr>
+        <w:t xml:space="preserve"> werden alle geplanten Aktionen zunächst in ein </w:t>
+      </w:r>
+      <w:proofErr w:type="spellStart"/>
+      <w:r>
+        <w:rPr>
+          <w:rFonts w:ascii="Arial" w:hAnsi="Arial" w:cs="Arial"/>
+          <w:color w:val="auto"/>
+          <w:sz w:val="22"/>
+          <w:szCs w:val="22"/>
+          <w:lang w:val="de-AT"/>
+        </w:rPr>
+        <w:t>Jornal</w:t>
+      </w:r>
+      <w:proofErr w:type="spellEnd"/>
+      <w:r>
+        <w:rPr>
+          <w:rFonts w:ascii="Arial" w:hAnsi="Arial" w:cs="Arial"/>
+          <w:color w:val="auto"/>
+          <w:sz w:val="22"/>
+          <w:szCs w:val="22"/>
+          <w:lang w:val="de-AT"/>
+        </w:rPr>
+        <w:t xml:space="preserve"> geschrieben, somit kann die </w:t>
+      </w:r>
+      <w:proofErr w:type="spellStart"/>
+      <w:r>
+        <w:rPr>
+          <w:rFonts w:ascii="Arial" w:hAnsi="Arial" w:cs="Arial"/>
+          <w:color w:val="auto"/>
+          <w:sz w:val="22"/>
+          <w:szCs w:val="22"/>
+          <w:lang w:val="de-AT"/>
+        </w:rPr>
+        <w:t>Intigrität</w:t>
+      </w:r>
+      <w:proofErr w:type="spellEnd"/>
+      <w:r>
+        <w:rPr>
+          <w:rFonts w:ascii="Arial" w:hAnsi="Arial" w:cs="Arial"/>
+          <w:color w:val="auto"/>
+          <w:sz w:val="22"/>
+          <w:szCs w:val="22"/>
+          <w:lang w:val="de-AT"/>
+        </w:rPr>
+        <w:t xml:space="preserve"> der Daten jederzeit anhand des </w:t>
+      </w:r>
+      <w:proofErr w:type="spellStart"/>
+      <w:r>
+        <w:rPr>
+          <w:rFonts w:ascii="Arial" w:hAnsi="Arial" w:cs="Arial"/>
+          <w:color w:val="auto"/>
+          <w:sz w:val="22"/>
+          <w:szCs w:val="22"/>
+          <w:lang w:val="de-AT"/>
+        </w:rPr>
+        <w:t>Jornals</w:t>
+      </w:r>
+      <w:proofErr w:type="spellEnd"/>
+      <w:r>
+        <w:rPr>
+          <w:rFonts w:ascii="Arial" w:hAnsi="Arial" w:cs="Arial"/>
+          <w:color w:val="auto"/>
+          <w:sz w:val="22"/>
+          <w:szCs w:val="22"/>
+          <w:lang w:val="de-AT"/>
+        </w:rPr>
+        <w:t xml:space="preserve"> überprüft werden. Partitionen größer als 2 TB werden nicht vom MBR </w:t>
+      </w:r>
+      <w:proofErr w:type="gramStart"/>
+      <w:r>
+        <w:rPr>
+          <w:rFonts w:ascii="Arial" w:hAnsi="Arial" w:cs="Arial"/>
+          <w:color w:val="auto"/>
+          <w:sz w:val="22"/>
+          <w:szCs w:val="22"/>
+          <w:lang w:val="de-AT"/>
+        </w:rPr>
+        <w:t>unterstützt</w:t>
+      </w:r>
+      <w:proofErr w:type="gramEnd"/>
+      <w:r>
+        <w:rPr>
+          <w:rFonts w:ascii="Arial" w:hAnsi="Arial" w:cs="Arial"/>
+          <w:color w:val="auto"/>
+          <w:sz w:val="22"/>
+          <w:szCs w:val="22"/>
+          <w:lang w:val="de-AT"/>
+        </w:rPr>
+        <w:t xml:space="preserve"> sondern benötigen eine GPT Partition Table. NTFS ist als MFT(</w:t>
+      </w:r>
+      <w:proofErr w:type="spellStart"/>
+      <w:r>
+        <w:rPr>
+          <w:rFonts w:ascii="Arial" w:hAnsi="Arial" w:cs="Arial"/>
+          <w:color w:val="auto"/>
+          <w:sz w:val="22"/>
+          <w:szCs w:val="22"/>
+          <w:lang w:val="de-AT"/>
+        </w:rPr>
+        <w:t>MasterFileTable</w:t>
+      </w:r>
+      <w:proofErr w:type="spellEnd"/>
+      <w:r>
+        <w:rPr>
+          <w:rFonts w:ascii="Arial" w:hAnsi="Arial" w:cs="Arial"/>
+          <w:color w:val="auto"/>
+          <w:sz w:val="22"/>
+          <w:szCs w:val="22"/>
+          <w:lang w:val="de-AT"/>
+        </w:rPr>
+        <w:t>) aufgebaut, es werden daher alle Informationen zu Dateien in einer Datei gespeichert</w:t>
+      </w:r>
+    </w:p>
+    <w:p>
+      <w:pPr>
+        <w:pStyle w:val="Default"/>
+        <w:rPr>
+          <w:rFonts w:ascii="Arial" w:hAnsi="Arial" w:cs="Arial"/>
+          <w:color w:val="auto"/>
+          <w:sz w:val="22"/>
+          <w:szCs w:val="22"/>
+          <w:lang w:val="de-AT"/>
+        </w:rPr>
+      </w:pPr>
+      <w:r>
+        <w:rPr>
+          <w:rFonts w:ascii="Arial" w:hAnsi="Arial" w:cs="Arial"/>
+          <w:color w:val="auto"/>
+          <w:sz w:val="22"/>
+          <w:szCs w:val="22"/>
+          <w:lang w:val="de-AT"/>
+        </w:rPr>
+        <w:br/>
+      </w:r>
+      <w:r>
+        <w:rPr>
+          <w:rFonts w:ascii="Arial" w:hAnsi="Arial" w:cs="Arial"/>
+          <w:b/>
+          <w:color w:val="auto"/>
+          <w:sz w:val="22"/>
+          <w:szCs w:val="22"/>
+          <w:lang w:val="de-AT"/>
+        </w:rPr>
+        <w:br/>
+      </w:r>
+      <w:r>
+        <w:rPr>
+          <w:rFonts w:ascii="Arial" w:hAnsi="Arial" w:cs="Arial"/>
+          <w:b/>
+          <w:color w:val="auto"/>
+          <w:sz w:val="22"/>
+          <w:szCs w:val="22"/>
+          <w:lang w:val="de-AT"/>
+        </w:rPr>
+        <w:br/>
+      </w:r>
+    </w:p>
+    <w:p>
+      <w:pPr>
+        <w:pStyle w:val="Default"/>
+        <w:rPr>
+          <w:rFonts w:ascii="Arial" w:hAnsi="Arial" w:cs="Arial"/>
+          <w:b/>
+          <w:color w:val="auto"/>
+          <w:sz w:val="22"/>
+          <w:szCs w:val="22"/>
+          <w:lang w:val="de-AT"/>
+        </w:rPr>
+      </w:pPr>
+      <w:r>
+        <w:rPr>
+          <w:rFonts w:ascii="Arial" w:hAnsi="Arial" w:cs="Arial"/>
+          <w:b/>
+          <w:bCs/>
+          <w:color w:val="auto"/>
+          <w:sz w:val="22"/>
+          <w:szCs w:val="22"/>
+          <w:lang w:val="de-AT"/>
+        </w:rPr>
+        <w:lastRenderedPageBreak/>
+        <w:t xml:space="preserve">4) Betreuung von mobiler Hardware </w:t>
+      </w:r>
+    </w:p>
+    <w:p>
+      <w:pPr>
+        <w:pStyle w:val="Default"/>
+        <w:numPr>
+          <w:ilvl w:val="0"/>
+          <w:numId w:val="4"/>
+        </w:numPr>
+        <w:rPr>
+          <w:rFonts w:ascii="Arial" w:hAnsi="Arial" w:cs="Arial"/>
+          <w:b/>
+          <w:color w:val="auto"/>
+          <w:sz w:val="22"/>
+          <w:szCs w:val="22"/>
+          <w:lang w:val="de-AT"/>
+        </w:rPr>
+      </w:pPr>
+      <w:r>
+        <w:rPr>
+          <w:rFonts w:ascii="Arial" w:hAnsi="Arial" w:cs="Arial"/>
+          <w:b/>
+          <w:color w:val="auto"/>
+          <w:sz w:val="22"/>
+          <w:szCs w:val="22"/>
+          <w:lang w:val="de-AT"/>
+        </w:rPr>
+        <w:t>Tech</w:t>
+      </w:r>
+      <w:r>
+        <w:rPr>
+          <w:rFonts w:ascii="Arial" w:hAnsi="Arial" w:cs="Arial"/>
+          <w:b/>
+          <w:color w:val="auto"/>
+          <w:sz w:val="22"/>
+          <w:szCs w:val="22"/>
+          <w:lang w:val="de-AT"/>
+        </w:rPr>
+        <w:t>nische Merkmale von Smartphones</w:t>
+      </w:r>
+      <w:r>
+        <w:rPr>
+          <w:rFonts w:ascii="Arial" w:hAnsi="Arial" w:cs="Arial"/>
+          <w:b/>
+          <w:color w:val="auto"/>
+          <w:sz w:val="22"/>
+          <w:szCs w:val="22"/>
+          <w:lang w:val="de-AT"/>
+        </w:rPr>
+        <w:br/>
+      </w:r>
+      <w:r>
+        <w:rPr>
+          <w:rFonts w:ascii="Arial" w:hAnsi="Arial" w:cs="Arial"/>
+          <w:color w:val="auto"/>
+          <w:sz w:val="22"/>
+          <w:szCs w:val="22"/>
+          <w:lang w:val="de-AT"/>
+        </w:rPr>
+        <w:t xml:space="preserve">Ein Smartphone ist ein Mobiltelefon das wesentliche Bestandteile eins Computers besitzt. Dazu zählen Internetzugang, </w:t>
       </w:r>
       <w:bookmarkStart w:id="0" w:name="_GoBack"/>
       <w:bookmarkEnd w:id="0"/>
-    </w:p>
-    <w:p>
-      <w:pPr>
-        <w:pStyle w:val="Default"/>
-        <w:ind w:left="720"/>
-        <w:rPr>
-          <w:rFonts w:ascii="Arial" w:hAnsi="Arial" w:cs="Arial"/>
-          <w:b/>
-          <w:color w:val="auto"/>
-          <w:sz w:val="22"/>
-          <w:szCs w:val="22"/>
-          <w:lang w:val="de-AT"/>
-        </w:rPr>
-      </w:pPr>
-      <w:r>
-        <w:rPr>
-          <w:rFonts w:ascii="Arial" w:hAnsi="Arial" w:cs="Arial"/>
-          <w:color w:val="auto"/>
-          <w:sz w:val="22"/>
-          <w:szCs w:val="22"/>
-          <w:lang w:val="de-AT"/>
-        </w:rPr>
-        <w:t>Ein Anwendungsprogramm ist ein Computerprogramm, das ein für den Anwender nützliche Funktion ausführt, z.B. Buchhaltung, Tabellenkalkulation, etc.</w:t>
-      </w:r>
-      <w:r>
-        <w:rPr>
-          <w:rFonts w:ascii="Arial" w:hAnsi="Arial" w:cs="Arial"/>
-          <w:b/>
-          <w:color w:val="auto"/>
-          <w:sz w:val="22"/>
-          <w:szCs w:val="22"/>
-          <w:lang w:val="de-AT"/>
-        </w:rPr>
-        <w:br/>
-      </w:r>
-    </w:p>
-    <w:p>
-      <w:pPr>
-        <w:pStyle w:val="Default"/>
-        <w:numPr>
-          <w:ilvl w:val="0"/>
-          <w:numId w:val="3"/>
-        </w:numPr>
-        <w:rPr>
-          <w:rFonts w:ascii="Arial" w:hAnsi="Arial" w:cs="Arial"/>
-          <w:b/>
-          <w:color w:val="auto"/>
-          <w:sz w:val="22"/>
-          <w:szCs w:val="22"/>
-          <w:lang w:val="de-AT"/>
-        </w:rPr>
-      </w:pPr>
-      <w:r>
-        <w:rPr>
-          <w:rFonts w:ascii="Arial" w:hAnsi="Arial" w:cs="Arial"/>
-          <w:b/>
-          <w:color w:val="auto"/>
-          <w:sz w:val="22"/>
-          <w:szCs w:val="22"/>
-          <w:lang w:val="de-AT"/>
-        </w:rPr>
-        <w:t>Fachbegriff Systemprogramm</w:t>
-      </w:r>
-      <w:r>
-        <w:rPr>
-          <w:rFonts w:ascii="Arial" w:hAnsi="Arial" w:cs="Arial"/>
-          <w:b/>
-          <w:color w:val="auto"/>
-          <w:sz w:val="22"/>
-          <w:szCs w:val="22"/>
-          <w:lang w:val="de-AT"/>
-        </w:rPr>
-        <w:br/>
-      </w:r>
-      <w:r>
-        <w:rPr>
-          <w:rFonts w:ascii="Arial" w:hAnsi="Arial" w:cs="Arial"/>
-          <w:color w:val="auto"/>
-          <w:sz w:val="22"/>
-          <w:szCs w:val="22"/>
-          <w:lang w:val="de-AT"/>
-        </w:rPr>
-        <w:t>Ein Computerprogramm, das für den Betrieb des Computers eine nützliche Funktion ausführt. Moderne Betriebssysteme bestehen neben dem eigentlichen Betriebssystemkern aus einer Menge von Systemprogrammen.</w:t>
-      </w:r>
-    </w:p>
-    <w:p>
-      <w:pPr>
-        <w:pStyle w:val="Default"/>
-        <w:numPr>
-          <w:ilvl w:val="1"/>
-          <w:numId w:val="3"/>
-        </w:numPr>
-        <w:rPr>
-          <w:rFonts w:ascii="Arial" w:hAnsi="Arial" w:cs="Arial"/>
-          <w:b/>
-          <w:color w:val="auto"/>
-          <w:sz w:val="22"/>
-          <w:szCs w:val="22"/>
-          <w:lang w:val="de-AT"/>
-        </w:rPr>
-      </w:pPr>
-      <w:r>
-        <w:rPr>
-          <w:rFonts w:ascii="Arial" w:hAnsi="Arial" w:cs="Arial"/>
-          <w:color w:val="auto"/>
-          <w:sz w:val="22"/>
-          <w:szCs w:val="22"/>
-          <w:lang w:val="de-AT"/>
-        </w:rPr>
-        <w:t>Einplanung von Hintergrund-Tasks</w:t>
-      </w:r>
-    </w:p>
-    <w:p>
-      <w:pPr>
-        <w:pStyle w:val="Default"/>
-        <w:numPr>
-          <w:ilvl w:val="1"/>
-          <w:numId w:val="3"/>
-        </w:numPr>
-        <w:rPr>
-          <w:rFonts w:ascii="Arial" w:hAnsi="Arial" w:cs="Arial"/>
-          <w:b/>
-          <w:color w:val="auto"/>
-          <w:sz w:val="22"/>
-          <w:szCs w:val="22"/>
-          <w:lang w:val="de-AT"/>
-        </w:rPr>
-      </w:pPr>
-      <w:r>
-        <w:rPr>
-          <w:rFonts w:ascii="Arial" w:hAnsi="Arial" w:cs="Arial"/>
-          <w:color w:val="auto"/>
-          <w:sz w:val="22"/>
-          <w:szCs w:val="22"/>
-          <w:lang w:val="de-AT"/>
-        </w:rPr>
-        <w:t>Festplattenverwaltungsprogramm</w:t>
-      </w:r>
-    </w:p>
-    <w:p>
-      <w:pPr>
-        <w:pStyle w:val="Default"/>
-        <w:numPr>
-          <w:ilvl w:val="1"/>
-          <w:numId w:val="3"/>
-        </w:numPr>
-        <w:rPr>
-          <w:rFonts w:ascii="Arial" w:hAnsi="Arial" w:cs="Arial"/>
-          <w:b/>
-          <w:color w:val="auto"/>
-          <w:sz w:val="22"/>
-          <w:szCs w:val="22"/>
-          <w:lang w:val="de-AT"/>
-        </w:rPr>
-      </w:pPr>
-      <w:r>
-        <w:rPr>
-          <w:rFonts w:ascii="Arial" w:hAnsi="Arial" w:cs="Arial"/>
-          <w:color w:val="auto"/>
-          <w:sz w:val="22"/>
-          <w:szCs w:val="22"/>
-          <w:lang w:val="de-AT"/>
-        </w:rPr>
-        <w:t>Drucker-Spooler</w:t>
-      </w:r>
-    </w:p>
-    <w:p>
-      <w:pPr>
-        <w:pStyle w:val="Default"/>
-        <w:numPr>
-          <w:ilvl w:val="1"/>
-          <w:numId w:val="3"/>
-        </w:numPr>
-        <w:rPr>
-          <w:rFonts w:ascii="Arial" w:hAnsi="Arial" w:cs="Arial"/>
-          <w:b/>
-          <w:color w:val="auto"/>
-          <w:sz w:val="22"/>
-          <w:szCs w:val="22"/>
-          <w:lang w:val="de-AT"/>
-        </w:rPr>
-      </w:pPr>
-      <w:r>
-        <w:rPr>
-          <w:rFonts w:ascii="Arial" w:hAnsi="Arial" w:cs="Arial"/>
-          <w:color w:val="auto"/>
-          <w:sz w:val="22"/>
-          <w:szCs w:val="22"/>
-          <w:lang w:val="de-AT"/>
-        </w:rPr>
-        <w:t>Netzwerkverwaltungsprogramm</w:t>
-      </w:r>
-      <w:r>
-        <w:rPr>
-          <w:rFonts w:ascii="Arial" w:hAnsi="Arial" w:cs="Arial"/>
-          <w:color w:val="auto"/>
-          <w:sz w:val="22"/>
-          <w:szCs w:val="22"/>
-          <w:lang w:val="de-AT"/>
-        </w:rPr>
-        <w:br/>
-      </w:r>
-    </w:p>
-    <w:p>
-      <w:pPr>
-        <w:pStyle w:val="Default"/>
-        <w:numPr>
-          <w:ilvl w:val="0"/>
-          <w:numId w:val="3"/>
+      <w:r>
+        <w:rPr>
+          <w:rFonts w:ascii="Arial" w:hAnsi="Arial" w:cs="Arial"/>
+          <w:color w:val="auto"/>
+          <w:sz w:val="22"/>
+          <w:szCs w:val="22"/>
+          <w:lang w:val="de-AT"/>
+        </w:rPr>
+        <w:t>Textverarbeitung,</w:t>
+      </w:r>
+    </w:p>
+    <w:p>
+      <w:pPr>
+        <w:pStyle w:val="Default"/>
+        <w:numPr>
+          <w:ilvl w:val="0"/>
+          <w:numId w:val="4"/>
+        </w:numPr>
+        <w:rPr>
+          <w:rFonts w:ascii="Arial" w:hAnsi="Arial" w:cs="Arial"/>
+          <w:b/>
+          <w:color w:val="auto"/>
+          <w:sz w:val="22"/>
+          <w:szCs w:val="22"/>
+          <w:lang w:val="de-AT"/>
+        </w:rPr>
+      </w:pPr>
+      <w:r>
+        <w:rPr>
+          <w:rFonts w:ascii="Arial" w:hAnsi="Arial" w:cs="Arial"/>
+          <w:b/>
+          <w:color w:val="auto"/>
+          <w:sz w:val="22"/>
+          <w:szCs w:val="22"/>
+          <w:lang w:val="de-AT"/>
+        </w:rPr>
+        <w:t xml:space="preserve">Technische Merkmale von Tablets </w:t>
+      </w:r>
+    </w:p>
+    <w:p>
+      <w:pPr>
+        <w:pStyle w:val="Default"/>
+        <w:numPr>
+          <w:ilvl w:val="0"/>
+          <w:numId w:val="4"/>
+        </w:numPr>
+        <w:rPr>
+          <w:rFonts w:ascii="Arial" w:hAnsi="Arial" w:cs="Arial"/>
+          <w:b/>
+          <w:color w:val="auto"/>
+          <w:sz w:val="22"/>
+          <w:szCs w:val="22"/>
+          <w:lang w:val="de-AT"/>
+        </w:rPr>
+      </w:pPr>
+      <w:r>
+        <w:rPr>
+          <w:rFonts w:ascii="Arial" w:hAnsi="Arial" w:cs="Arial"/>
+          <w:b/>
+          <w:color w:val="auto"/>
+          <w:sz w:val="22"/>
+          <w:szCs w:val="22"/>
+          <w:lang w:val="de-AT"/>
+        </w:rPr>
+        <w:t>Kenntnisse über die Akku-Technologien (</w:t>
+      </w:r>
+      <w:proofErr w:type="spellStart"/>
+      <w:r>
+        <w:rPr>
+          <w:rFonts w:ascii="Arial" w:hAnsi="Arial" w:cs="Arial"/>
+          <w:b/>
+          <w:color w:val="auto"/>
+          <w:sz w:val="22"/>
+          <w:szCs w:val="22"/>
+          <w:lang w:val="de-AT"/>
+        </w:rPr>
+        <w:t>NiMh</w:t>
+      </w:r>
+      <w:proofErr w:type="spellEnd"/>
+      <w:r>
+        <w:rPr>
+          <w:rFonts w:ascii="Arial" w:hAnsi="Arial" w:cs="Arial"/>
+          <w:b/>
+          <w:color w:val="auto"/>
+          <w:sz w:val="22"/>
+          <w:szCs w:val="22"/>
+          <w:lang w:val="de-AT"/>
+        </w:rPr>
+        <w:t>/</w:t>
+      </w:r>
+      <w:proofErr w:type="spellStart"/>
+      <w:r>
+        <w:rPr>
+          <w:rFonts w:ascii="Arial" w:hAnsi="Arial" w:cs="Arial"/>
+          <w:b/>
+          <w:color w:val="auto"/>
+          <w:sz w:val="22"/>
+          <w:szCs w:val="22"/>
+          <w:lang w:val="de-AT"/>
+        </w:rPr>
+        <w:t>LiPo</w:t>
+      </w:r>
+      <w:proofErr w:type="spellEnd"/>
+      <w:r>
+        <w:rPr>
+          <w:rFonts w:ascii="Arial" w:hAnsi="Arial" w:cs="Arial"/>
+          <w:b/>
+          <w:color w:val="auto"/>
+          <w:sz w:val="22"/>
+          <w:szCs w:val="22"/>
+          <w:lang w:val="de-AT"/>
+        </w:rPr>
+        <w:t>/</w:t>
+      </w:r>
+      <w:proofErr w:type="spellStart"/>
+      <w:r>
+        <w:rPr>
+          <w:rFonts w:ascii="Arial" w:hAnsi="Arial" w:cs="Arial"/>
+          <w:b/>
+          <w:color w:val="auto"/>
+          <w:sz w:val="22"/>
+          <w:szCs w:val="22"/>
+          <w:lang w:val="de-AT"/>
+        </w:rPr>
+        <w:t>LiIon</w:t>
+      </w:r>
+      <w:proofErr w:type="spellEnd"/>
+      <w:r>
+        <w:rPr>
+          <w:rFonts w:ascii="Arial" w:hAnsi="Arial" w:cs="Arial"/>
+          <w:b/>
+          <w:color w:val="auto"/>
+          <w:sz w:val="22"/>
+          <w:szCs w:val="22"/>
+          <w:lang w:val="de-AT"/>
+        </w:rPr>
+        <w:t xml:space="preserve">) </w:t>
+      </w:r>
+    </w:p>
+    <w:p>
+      <w:pPr>
+        <w:pStyle w:val="Default"/>
+        <w:numPr>
+          <w:ilvl w:val="0"/>
+          <w:numId w:val="4"/>
+        </w:numPr>
+        <w:rPr>
+          <w:rFonts w:ascii="Arial" w:hAnsi="Arial" w:cs="Arial"/>
+          <w:b/>
+          <w:color w:val="auto"/>
+          <w:sz w:val="22"/>
+          <w:szCs w:val="22"/>
+          <w:lang w:val="de-AT"/>
+        </w:rPr>
+      </w:pPr>
+      <w:r>
+        <w:rPr>
+          <w:rFonts w:ascii="Arial" w:hAnsi="Arial" w:cs="Arial"/>
+          <w:b/>
+          <w:color w:val="auto"/>
+          <w:sz w:val="22"/>
+          <w:szCs w:val="22"/>
+          <w:lang w:val="de-AT"/>
+        </w:rPr>
+        <w:t xml:space="preserve">Kenntnisse über kapazitive Touchscreens </w:t>
+      </w:r>
+    </w:p>
+    <w:p>
+      <w:pPr>
+        <w:pStyle w:val="Default"/>
+        <w:numPr>
+          <w:ilvl w:val="0"/>
+          <w:numId w:val="4"/>
+        </w:numPr>
+        <w:rPr>
+          <w:rFonts w:ascii="Arial" w:hAnsi="Arial" w:cs="Arial"/>
+          <w:b/>
+          <w:color w:val="auto"/>
+          <w:sz w:val="22"/>
+          <w:szCs w:val="22"/>
+          <w:lang w:val="de-AT"/>
+        </w:rPr>
+      </w:pPr>
+      <w:r>
+        <w:rPr>
+          <w:rFonts w:ascii="Arial" w:hAnsi="Arial" w:cs="Arial"/>
+          <w:b/>
+          <w:color w:val="auto"/>
+          <w:sz w:val="22"/>
+          <w:szCs w:val="22"/>
+          <w:lang w:val="de-AT"/>
+        </w:rPr>
+        <w:t xml:space="preserve">Kenntnisse über verbaute Sensorik und dessen Nutzungsmöglichkeiten </w:t>
+      </w:r>
+    </w:p>
+    <w:p>
+      <w:pPr>
+        <w:pStyle w:val="Default"/>
+        <w:numPr>
+          <w:ilvl w:val="0"/>
+          <w:numId w:val="4"/>
         </w:numPr>
         <w:rPr>
           <w:rFonts w:ascii="Arial" w:hAnsi="Arial" w:cs="Arial"/>
@@ -7427,183 +9057,6 @@
         </w:rPr>
         <w:t xml:space="preserve">Fachbegriff </w:t>
       </w:r>
-      <w:r>
-        <w:rPr>
-          <w:rFonts w:ascii="Arial" w:hAnsi="Arial" w:cs="Arial"/>
-          <w:b/>
-          <w:color w:val="auto"/>
-          <w:sz w:val="22"/>
-          <w:szCs w:val="22"/>
-          <w:lang w:val="de-AT"/>
-        </w:rPr>
-        <w:t>Multitasking-Betriebssystem</w:t>
-      </w:r>
-      <w:r>
-        <w:rPr>
-          <w:rFonts w:ascii="Arial" w:hAnsi="Arial" w:cs="Arial"/>
-          <w:b/>
-          <w:color w:val="auto"/>
-          <w:sz w:val="22"/>
-          <w:szCs w:val="22"/>
-          <w:lang w:val="de-AT"/>
-        </w:rPr>
-        <w:br/>
-      </w:r>
-      <w:r>
-        <w:rPr>
-          <w:rFonts w:ascii="Arial" w:hAnsi="Arial" w:cs="Arial"/>
-          <w:color w:val="auto"/>
-          <w:sz w:val="22"/>
-          <w:szCs w:val="22"/>
-          <w:lang w:val="de-AT"/>
-        </w:rPr>
-        <w:t>Betriebssystem, welches verschiedene Prozesse (Tasks, Programme) gleichzeitig ausführt.</w:t>
-      </w:r>
-      <w:r>
-        <w:rPr>
-          <w:rFonts w:ascii="Arial" w:hAnsi="Arial" w:cs="Arial"/>
-          <w:color w:val="auto"/>
-          <w:sz w:val="22"/>
-          <w:szCs w:val="22"/>
-          <w:lang w:val="de-AT"/>
-        </w:rPr>
-        <w:br/>
-        <w:t>Eigentlich laufen die Prozesse nur sehr schnell hintereinander  ab =&gt; es entsteht der Eindruck des gleichzeitigen Ablaufs.</w:t>
-      </w:r>
-      <w:r>
-        <w:rPr>
-          <w:rFonts w:ascii="Arial" w:hAnsi="Arial" w:cs="Arial"/>
-          <w:b/>
-          <w:color w:val="auto"/>
-          <w:sz w:val="22"/>
-          <w:szCs w:val="22"/>
-          <w:lang w:val="de-AT"/>
-        </w:rPr>
-        <w:br/>
-      </w:r>
-    </w:p>
-    <w:p>
-      <w:pPr>
-        <w:pStyle w:val="Default"/>
-        <w:numPr>
-          <w:ilvl w:val="0"/>
-          <w:numId w:val="3"/>
-        </w:numPr>
-        <w:rPr>
-          <w:rFonts w:ascii="Arial" w:hAnsi="Arial" w:cs="Arial"/>
-          <w:b/>
-          <w:color w:val="auto"/>
-          <w:sz w:val="22"/>
-          <w:szCs w:val="22"/>
-          <w:lang w:val="de-AT"/>
-        </w:rPr>
-      </w:pPr>
-      <w:r>
-        <w:rPr>
-          <w:rFonts w:ascii="Arial" w:hAnsi="Arial" w:cs="Arial"/>
-          <w:b/>
-          <w:color w:val="auto"/>
-          <w:sz w:val="22"/>
-          <w:szCs w:val="22"/>
-          <w:lang w:val="de-AT"/>
-        </w:rPr>
-        <w:t>Fachbegriff Multi-User-System</w:t>
-      </w:r>
-      <w:r>
-        <w:rPr>
-          <w:rFonts w:ascii="Arial" w:hAnsi="Arial" w:cs="Arial"/>
-          <w:b/>
-          <w:color w:val="auto"/>
-          <w:sz w:val="22"/>
-          <w:szCs w:val="22"/>
-          <w:lang w:val="de-AT"/>
-        </w:rPr>
-        <w:br/>
-      </w:r>
-    </w:p>
-    <w:p>
-      <w:pPr>
-        <w:pStyle w:val="Default"/>
-        <w:numPr>
-          <w:ilvl w:val="0"/>
-          <w:numId w:val="3"/>
-        </w:numPr>
-        <w:rPr>
-          <w:rFonts w:ascii="Arial" w:hAnsi="Arial" w:cs="Arial"/>
-          <w:b/>
-          <w:color w:val="auto"/>
-          <w:sz w:val="22"/>
-          <w:szCs w:val="22"/>
-          <w:lang w:val="de-AT"/>
-        </w:rPr>
-      </w:pPr>
-      <w:r>
-        <w:rPr>
-          <w:rFonts w:ascii="Arial" w:hAnsi="Arial" w:cs="Arial"/>
-          <w:b/>
-          <w:color w:val="auto"/>
-          <w:sz w:val="22"/>
-          <w:szCs w:val="22"/>
-          <w:lang w:val="de-AT"/>
-        </w:rPr>
-        <w:t xml:space="preserve">Fachbegriff Single-User-System </w:t>
-      </w:r>
-    </w:p>
-    <w:p>
-      <w:pPr>
-        <w:pStyle w:val="Default"/>
-        <w:numPr>
-          <w:ilvl w:val="0"/>
-          <w:numId w:val="3"/>
-        </w:numPr>
-        <w:rPr>
-          <w:rFonts w:ascii="Arial" w:hAnsi="Arial" w:cs="Arial"/>
-          <w:b/>
-          <w:color w:val="auto"/>
-          <w:sz w:val="22"/>
-          <w:szCs w:val="22"/>
-          <w:lang w:val="de-AT"/>
-        </w:rPr>
-      </w:pPr>
-      <w:r>
-        <w:rPr>
-          <w:rFonts w:ascii="Arial" w:hAnsi="Arial" w:cs="Arial"/>
-          <w:b/>
-          <w:color w:val="auto"/>
-          <w:sz w:val="22"/>
-          <w:szCs w:val="22"/>
-          <w:lang w:val="de-AT"/>
-        </w:rPr>
-        <w:t xml:space="preserve">Kenntnis der Windows Command-Line (inkl. einfacher Befehle) </w:t>
-      </w:r>
-    </w:p>
-    <w:p>
-      <w:pPr>
-        <w:pStyle w:val="Default"/>
-        <w:numPr>
-          <w:ilvl w:val="0"/>
-          <w:numId w:val="3"/>
-        </w:numPr>
-        <w:rPr>
-          <w:rFonts w:ascii="Arial" w:hAnsi="Arial" w:cs="Arial"/>
-          <w:b/>
-          <w:color w:val="auto"/>
-          <w:sz w:val="22"/>
-          <w:szCs w:val="22"/>
-          <w:lang w:val="de-AT"/>
-        </w:rPr>
-      </w:pPr>
-      <w:r>
-        <w:rPr>
-          <w:rFonts w:ascii="Arial" w:hAnsi="Arial" w:cs="Arial"/>
-          <w:b/>
-          <w:color w:val="auto"/>
-          <w:sz w:val="22"/>
-          <w:szCs w:val="22"/>
-          <w:lang w:val="de-AT"/>
-        </w:rPr>
-        <w:t xml:space="preserve">Kenntnis über die </w:t>
-      </w:r>
       <w:proofErr w:type="spellStart"/>
       <w:r>
         <w:rPr>
@@ -7614,7 +9067,7 @@
           <w:szCs w:val="22"/>
           <w:lang w:val="de-AT"/>
         </w:rPr>
-        <w:t>Powershell</w:t>
+        <w:t>Multitouch</w:t>
       </w:r>
       <w:proofErr w:type="spellEnd"/>
       <w:r>
@@ -7626,71 +9079,1049 @@
           <w:szCs w:val="22"/>
           <w:lang w:val="de-AT"/>
         </w:rPr>
-        <w:t xml:space="preserve"> (inkl. einfacher Befehle) </w:t>
-      </w:r>
-    </w:p>
-    <w:p>
-      <w:pPr>
-        <w:pStyle w:val="Default"/>
-        <w:numPr>
-          <w:ilvl w:val="0"/>
-          <w:numId w:val="3"/>
-        </w:numPr>
-        <w:rPr>
-          <w:rFonts w:ascii="Arial" w:hAnsi="Arial" w:cs="Arial"/>
-          <w:b/>
-          <w:color w:val="auto"/>
-          <w:sz w:val="22"/>
-          <w:szCs w:val="22"/>
-          <w:lang w:val="de-AT"/>
-        </w:rPr>
-      </w:pPr>
-      <w:r>
-        <w:rPr>
-          <w:rFonts w:ascii="Arial" w:hAnsi="Arial" w:cs="Arial"/>
-          <w:b/>
-          <w:color w:val="auto"/>
-          <w:sz w:val="22"/>
-          <w:szCs w:val="22"/>
-          <w:lang w:val="de-AT"/>
-        </w:rPr>
-        <w:t xml:space="preserve">Kenntnisse über grafische Oberflächen unter Linux </w:t>
-      </w:r>
-    </w:p>
-    <w:p>
-      <w:pPr>
-        <w:pStyle w:val="Default"/>
-        <w:numPr>
-          <w:ilvl w:val="0"/>
-          <w:numId w:val="3"/>
-        </w:numPr>
-        <w:rPr>
-          <w:rFonts w:ascii="Arial" w:hAnsi="Arial" w:cs="Arial"/>
-          <w:b/>
-          <w:color w:val="auto"/>
-          <w:sz w:val="22"/>
-          <w:szCs w:val="22"/>
-          <w:lang w:val="de-AT"/>
-        </w:rPr>
-      </w:pPr>
-      <w:r>
-        <w:rPr>
-          <w:rFonts w:ascii="Arial" w:hAnsi="Arial" w:cs="Arial"/>
-          <w:b/>
-          <w:color w:val="auto"/>
-          <w:sz w:val="22"/>
-          <w:szCs w:val="22"/>
-          <w:lang w:val="de-AT"/>
-        </w:rPr>
-        <w:t xml:space="preserve">Fachbegriff Dateisystem </w:t>
-      </w:r>
-    </w:p>
-    <w:p>
-      <w:pPr>
-        <w:pStyle w:val="Default"/>
-        <w:numPr>
-          <w:ilvl w:val="0"/>
-          <w:numId w:val="3"/>
+        <w:t xml:space="preserve"> </w:t>
+      </w:r>
+    </w:p>
+    <w:p>
+      <w:pPr>
+        <w:pStyle w:val="Default"/>
+        <w:numPr>
+          <w:ilvl w:val="0"/>
+          <w:numId w:val="4"/>
+        </w:numPr>
+        <w:rPr>
+          <w:rFonts w:ascii="Arial" w:hAnsi="Arial" w:cs="Arial"/>
+          <w:b/>
+          <w:color w:val="auto"/>
+          <w:sz w:val="22"/>
+          <w:szCs w:val="22"/>
+          <w:lang w:val="de-AT"/>
+        </w:rPr>
+      </w:pPr>
+      <w:r>
+        <w:rPr>
+          <w:rFonts w:ascii="Arial" w:hAnsi="Arial" w:cs="Arial"/>
+          <w:b/>
+          <w:color w:val="auto"/>
+          <w:sz w:val="22"/>
+          <w:szCs w:val="22"/>
+          <w:lang w:val="de-AT"/>
+        </w:rPr>
+        <w:t xml:space="preserve">Kenntnisse über Bluetooth Standards </w:t>
+      </w:r>
+    </w:p>
+    <w:p>
+      <w:pPr>
+        <w:pStyle w:val="Default"/>
+        <w:numPr>
+          <w:ilvl w:val="0"/>
+          <w:numId w:val="4"/>
+        </w:numPr>
+        <w:rPr>
+          <w:rFonts w:ascii="Arial" w:hAnsi="Arial" w:cs="Arial"/>
+          <w:b/>
+          <w:color w:val="auto"/>
+          <w:sz w:val="22"/>
+          <w:szCs w:val="22"/>
+          <w:lang w:val="de-AT"/>
+        </w:rPr>
+      </w:pPr>
+      <w:r>
+        <w:rPr>
+          <w:rFonts w:ascii="Arial" w:hAnsi="Arial" w:cs="Arial"/>
+          <w:b/>
+          <w:color w:val="auto"/>
+          <w:sz w:val="22"/>
+          <w:szCs w:val="22"/>
+          <w:lang w:val="de-AT"/>
+        </w:rPr>
+        <w:t xml:space="preserve">Kenntnisse über Android </w:t>
+      </w:r>
+    </w:p>
+    <w:p>
+      <w:pPr>
+        <w:pStyle w:val="Default"/>
+        <w:numPr>
+          <w:ilvl w:val="0"/>
+          <w:numId w:val="4"/>
+        </w:numPr>
+        <w:rPr>
+          <w:rFonts w:ascii="Arial" w:hAnsi="Arial" w:cs="Arial"/>
+          <w:b/>
+          <w:color w:val="auto"/>
+          <w:sz w:val="22"/>
+          <w:szCs w:val="22"/>
+          <w:lang w:val="de-AT"/>
+        </w:rPr>
+      </w:pPr>
+      <w:r>
+        <w:rPr>
+          <w:rFonts w:ascii="Arial" w:hAnsi="Arial" w:cs="Arial"/>
+          <w:b/>
+          <w:color w:val="auto"/>
+          <w:sz w:val="22"/>
+          <w:szCs w:val="22"/>
+          <w:lang w:val="de-AT"/>
+        </w:rPr>
+        <w:t xml:space="preserve">Kenntnisse über IOS </w:t>
+      </w:r>
+    </w:p>
+    <w:p>
+      <w:pPr>
+        <w:pStyle w:val="Default"/>
+        <w:numPr>
+          <w:ilvl w:val="0"/>
+          <w:numId w:val="4"/>
+        </w:numPr>
+        <w:rPr>
+          <w:rFonts w:ascii="Arial" w:hAnsi="Arial" w:cs="Arial"/>
+          <w:b/>
+          <w:color w:val="auto"/>
+          <w:sz w:val="22"/>
+          <w:szCs w:val="22"/>
+          <w:lang w:val="de-AT"/>
+        </w:rPr>
+      </w:pPr>
+      <w:r>
+        <w:rPr>
+          <w:rFonts w:ascii="Arial" w:hAnsi="Arial" w:cs="Arial"/>
+          <w:b/>
+          <w:color w:val="auto"/>
+          <w:sz w:val="22"/>
+          <w:szCs w:val="22"/>
+          <w:lang w:val="de-AT"/>
+        </w:rPr>
+        <w:t xml:space="preserve">Fachbegriff QR-Code </w:t>
+      </w:r>
+    </w:p>
+    <w:p>
+      <w:pPr>
+        <w:pStyle w:val="Default"/>
+        <w:numPr>
+          <w:ilvl w:val="0"/>
+          <w:numId w:val="4"/>
+        </w:numPr>
+        <w:rPr>
+          <w:rFonts w:ascii="Arial" w:hAnsi="Arial" w:cs="Arial"/>
+          <w:b/>
+          <w:color w:val="auto"/>
+          <w:sz w:val="22"/>
+          <w:szCs w:val="22"/>
+          <w:lang w:val="de-AT"/>
+        </w:rPr>
+      </w:pPr>
+      <w:r>
+        <w:rPr>
+          <w:rFonts w:ascii="Arial" w:hAnsi="Arial" w:cs="Arial"/>
+          <w:b/>
+          <w:color w:val="auto"/>
+          <w:sz w:val="22"/>
+          <w:szCs w:val="22"/>
+          <w:lang w:val="de-AT"/>
+        </w:rPr>
+        <w:t xml:space="preserve">Vor- und Nachteile von geschlossenen Systemen mit Betriebssystem und App-Store </w:t>
+      </w:r>
+    </w:p>
+    <w:p>
+      <w:pPr>
+        <w:pStyle w:val="Default"/>
+        <w:numPr>
+          <w:ilvl w:val="0"/>
+          <w:numId w:val="4"/>
+        </w:numPr>
+        <w:rPr>
+          <w:rFonts w:ascii="Arial" w:hAnsi="Arial" w:cs="Arial"/>
+          <w:b/>
+          <w:color w:val="auto"/>
+          <w:sz w:val="22"/>
+          <w:szCs w:val="22"/>
+          <w:lang w:val="de-AT"/>
+        </w:rPr>
+      </w:pPr>
+      <w:r>
+        <w:rPr>
+          <w:rFonts w:ascii="Arial" w:hAnsi="Arial" w:cs="Arial"/>
+          <w:b/>
+          <w:color w:val="auto"/>
+          <w:sz w:val="22"/>
+          <w:szCs w:val="22"/>
+          <w:lang w:val="de-AT"/>
+        </w:rPr>
+        <w:t xml:space="preserve">Fachbegriff Roaming </w:t>
+      </w:r>
+    </w:p>
+    <w:p>
+      <w:pPr>
+        <w:pStyle w:val="Default"/>
+        <w:numPr>
+          <w:ilvl w:val="0"/>
+          <w:numId w:val="4"/>
+        </w:numPr>
+        <w:rPr>
+          <w:rFonts w:ascii="Arial" w:hAnsi="Arial" w:cs="Arial"/>
+          <w:b/>
+          <w:color w:val="auto"/>
+          <w:sz w:val="22"/>
+          <w:szCs w:val="22"/>
+          <w:lang w:val="de-AT"/>
+        </w:rPr>
+      </w:pPr>
+      <w:r>
+        <w:rPr>
+          <w:rFonts w:ascii="Arial" w:hAnsi="Arial" w:cs="Arial"/>
+          <w:b/>
+          <w:color w:val="auto"/>
+          <w:sz w:val="22"/>
+          <w:szCs w:val="22"/>
+          <w:lang w:val="de-AT"/>
+        </w:rPr>
+        <w:t xml:space="preserve">Kenntnisse über Vor- und Nachteile von Daten-Roaming </w:t>
+      </w:r>
+    </w:p>
+    <w:p>
+      <w:pPr>
+        <w:pStyle w:val="Default"/>
+        <w:numPr>
+          <w:ilvl w:val="0"/>
+          <w:numId w:val="4"/>
+        </w:numPr>
+        <w:rPr>
+          <w:rFonts w:ascii="Arial" w:hAnsi="Arial" w:cs="Arial"/>
+          <w:b/>
+          <w:color w:val="auto"/>
+          <w:sz w:val="22"/>
+          <w:szCs w:val="22"/>
+          <w:lang w:val="de-AT"/>
+        </w:rPr>
+      </w:pPr>
+      <w:r>
+        <w:rPr>
+          <w:rFonts w:ascii="Arial" w:hAnsi="Arial" w:cs="Arial"/>
+          <w:b/>
+          <w:color w:val="auto"/>
+          <w:sz w:val="22"/>
+          <w:szCs w:val="22"/>
+          <w:lang w:val="de-AT"/>
+        </w:rPr>
+        <w:t xml:space="preserve">Kenntnisse über Verschlüsselungs- und Schutztechnologien von mobilen Endgeräten </w:t>
+      </w:r>
+    </w:p>
+    <w:p>
+      <w:pPr>
+        <w:pStyle w:val="Default"/>
+        <w:numPr>
+          <w:ilvl w:val="0"/>
+          <w:numId w:val="4"/>
+        </w:numPr>
+        <w:rPr>
+          <w:rFonts w:ascii="Arial" w:hAnsi="Arial" w:cs="Arial"/>
+          <w:b/>
+          <w:color w:val="auto"/>
+          <w:sz w:val="22"/>
+          <w:szCs w:val="22"/>
+          <w:lang w:val="de-AT"/>
+        </w:rPr>
+      </w:pPr>
+      <w:r>
+        <w:rPr>
+          <w:rFonts w:ascii="Arial" w:hAnsi="Arial" w:cs="Arial"/>
+          <w:b/>
+          <w:color w:val="auto"/>
+          <w:sz w:val="22"/>
+          <w:szCs w:val="22"/>
+          <w:lang w:val="de-AT"/>
+        </w:rPr>
+        <w:t xml:space="preserve">Kenntnisse über Virenschutz und Backupmöglichkeit bei mobilen Endgeräten </w:t>
+      </w:r>
+    </w:p>
+    <w:p>
+      <w:pPr>
+        <w:pStyle w:val="Default"/>
+        <w:rPr>
+          <w:rFonts w:ascii="Arial" w:hAnsi="Arial" w:cs="Arial"/>
+          <w:b/>
+          <w:color w:val="auto"/>
+          <w:sz w:val="22"/>
+          <w:szCs w:val="22"/>
+          <w:lang w:val="de-AT"/>
+        </w:rPr>
+      </w:pPr>
+      <w:r>
+        <w:rPr>
+          <w:rFonts w:ascii="Arial" w:hAnsi="Arial" w:cs="Arial"/>
+          <w:b/>
+          <w:bCs/>
+          <w:color w:val="auto"/>
+          <w:sz w:val="22"/>
+          <w:szCs w:val="22"/>
+          <w:lang w:val="de-AT"/>
+        </w:rPr>
+        <w:t xml:space="preserve">5) Technische Dokumentationen/Projektarbeit/Schulungen </w:t>
+      </w:r>
+    </w:p>
+    <w:p>
+      <w:pPr>
+        <w:pStyle w:val="Default"/>
+        <w:numPr>
+          <w:ilvl w:val="0"/>
+          <w:numId w:val="5"/>
+        </w:numPr>
+        <w:rPr>
+          <w:rFonts w:ascii="Arial" w:hAnsi="Arial" w:cs="Arial"/>
+          <w:b/>
+          <w:color w:val="auto"/>
+          <w:sz w:val="22"/>
+          <w:szCs w:val="22"/>
+          <w:lang w:val="de-AT"/>
+        </w:rPr>
+      </w:pPr>
+      <w:r>
+        <w:rPr>
+          <w:rFonts w:ascii="Arial" w:hAnsi="Arial" w:cs="Arial"/>
+          <w:b/>
+          <w:color w:val="auto"/>
+          <w:sz w:val="22"/>
+          <w:szCs w:val="22"/>
+          <w:lang w:val="de-AT"/>
+        </w:rPr>
+        <w:t xml:space="preserve">Aufgabe und Strukturierung von Testläufen </w:t>
+      </w:r>
+    </w:p>
+    <w:p>
+      <w:pPr>
+        <w:pStyle w:val="Default"/>
+        <w:numPr>
+          <w:ilvl w:val="0"/>
+          <w:numId w:val="5"/>
+        </w:numPr>
+        <w:rPr>
+          <w:rFonts w:ascii="Arial" w:hAnsi="Arial" w:cs="Arial"/>
+          <w:b/>
+          <w:color w:val="auto"/>
+          <w:sz w:val="22"/>
+          <w:szCs w:val="22"/>
+          <w:lang w:val="de-AT"/>
+        </w:rPr>
+      </w:pPr>
+      <w:r>
+        <w:rPr>
+          <w:rFonts w:ascii="Arial" w:hAnsi="Arial" w:cs="Arial"/>
+          <w:b/>
+          <w:color w:val="auto"/>
+          <w:sz w:val="22"/>
+          <w:szCs w:val="22"/>
+          <w:lang w:val="de-AT"/>
+        </w:rPr>
+        <w:t xml:space="preserve">Protokollieren technischer Arbeiten </w:t>
+      </w:r>
+    </w:p>
+    <w:p>
+      <w:pPr>
+        <w:pStyle w:val="Default"/>
+        <w:numPr>
+          <w:ilvl w:val="0"/>
+          <w:numId w:val="5"/>
+        </w:numPr>
+        <w:rPr>
+          <w:rFonts w:ascii="Arial" w:hAnsi="Arial" w:cs="Arial"/>
+          <w:b/>
+          <w:color w:val="auto"/>
+          <w:sz w:val="22"/>
+          <w:szCs w:val="22"/>
+          <w:lang w:val="de-AT"/>
+        </w:rPr>
+      </w:pPr>
+      <w:r>
+        <w:rPr>
+          <w:rFonts w:ascii="Arial" w:hAnsi="Arial" w:cs="Arial"/>
+          <w:b/>
+          <w:color w:val="auto"/>
+          <w:sz w:val="22"/>
+          <w:szCs w:val="22"/>
+          <w:lang w:val="de-AT"/>
+        </w:rPr>
+        <w:t xml:space="preserve">Inhalt einer technischen Dokumentation/technisches Protokoll </w:t>
+      </w:r>
+    </w:p>
+    <w:p>
+      <w:pPr>
+        <w:pStyle w:val="Default"/>
+        <w:numPr>
+          <w:ilvl w:val="0"/>
+          <w:numId w:val="5"/>
+        </w:numPr>
+        <w:rPr>
+          <w:rFonts w:ascii="Arial" w:hAnsi="Arial" w:cs="Arial"/>
+          <w:b/>
+          <w:color w:val="auto"/>
+          <w:sz w:val="22"/>
+          <w:szCs w:val="22"/>
+          <w:lang w:val="de-AT"/>
+        </w:rPr>
+      </w:pPr>
+      <w:r>
+        <w:rPr>
+          <w:rFonts w:ascii="Arial" w:hAnsi="Arial" w:cs="Arial"/>
+          <w:b/>
+          <w:color w:val="auto"/>
+          <w:sz w:val="22"/>
+          <w:szCs w:val="22"/>
+          <w:lang w:val="de-AT"/>
+        </w:rPr>
+        <w:t xml:space="preserve">Aufbereitung einer technischen Dokumentation/technisches Protokoll </w:t>
+      </w:r>
+    </w:p>
+    <w:p>
+      <w:pPr>
+        <w:pStyle w:val="Default"/>
+        <w:numPr>
+          <w:ilvl w:val="0"/>
+          <w:numId w:val="5"/>
+        </w:numPr>
+        <w:rPr>
+          <w:rFonts w:ascii="Arial" w:hAnsi="Arial" w:cs="Arial"/>
+          <w:b/>
+          <w:color w:val="auto"/>
+          <w:sz w:val="22"/>
+          <w:szCs w:val="22"/>
+          <w:lang w:val="de-AT"/>
+        </w:rPr>
+      </w:pPr>
+      <w:r>
+        <w:rPr>
+          <w:rFonts w:ascii="Arial" w:hAnsi="Arial" w:cs="Arial"/>
+          <w:b/>
+          <w:color w:val="auto"/>
+          <w:sz w:val="22"/>
+          <w:szCs w:val="22"/>
+          <w:lang w:val="de-AT"/>
+        </w:rPr>
+        <w:t xml:space="preserve">Kenntnisse über die Handhabung von Textverarbeitungssoftware/Screenshots </w:t>
+      </w:r>
+    </w:p>
+    <w:p>
+      <w:pPr>
+        <w:pStyle w:val="Default"/>
+        <w:numPr>
+          <w:ilvl w:val="0"/>
+          <w:numId w:val="5"/>
+        </w:numPr>
+        <w:rPr>
+          <w:rFonts w:ascii="Arial" w:hAnsi="Arial" w:cs="Arial"/>
+          <w:b/>
+          <w:color w:val="auto"/>
+          <w:sz w:val="22"/>
+          <w:szCs w:val="22"/>
+          <w:lang w:val="de-AT"/>
+        </w:rPr>
+      </w:pPr>
+      <w:r>
+        <w:rPr>
+          <w:rFonts w:ascii="Arial" w:hAnsi="Arial" w:cs="Arial"/>
+          <w:b/>
+          <w:color w:val="auto"/>
+          <w:sz w:val="22"/>
+          <w:szCs w:val="22"/>
+          <w:lang w:val="de-AT"/>
+        </w:rPr>
+        <w:t>Anwendung der Schrittaufzeichnung/</w:t>
+      </w:r>
+      <w:proofErr w:type="spellStart"/>
+      <w:r>
+        <w:rPr>
+          <w:rFonts w:ascii="Arial" w:hAnsi="Arial" w:cs="Arial"/>
+          <w:b/>
+          <w:color w:val="auto"/>
+          <w:sz w:val="22"/>
+          <w:szCs w:val="22"/>
+          <w:lang w:val="de-AT"/>
+        </w:rPr>
+        <w:t>Step</w:t>
+      </w:r>
+      <w:proofErr w:type="spellEnd"/>
+      <w:r>
+        <w:rPr>
+          <w:rFonts w:ascii="Arial" w:hAnsi="Arial" w:cs="Arial"/>
+          <w:b/>
+          <w:color w:val="auto"/>
+          <w:sz w:val="22"/>
+          <w:szCs w:val="22"/>
+          <w:lang w:val="de-AT"/>
+        </w:rPr>
+        <w:t xml:space="preserve"> Recorder </w:t>
+      </w:r>
+    </w:p>
+    <w:p>
+      <w:pPr>
+        <w:pStyle w:val="Default"/>
+        <w:numPr>
+          <w:ilvl w:val="0"/>
+          <w:numId w:val="5"/>
+        </w:numPr>
+        <w:rPr>
+          <w:rFonts w:ascii="Arial" w:hAnsi="Arial" w:cs="Arial"/>
+          <w:b/>
+          <w:color w:val="auto"/>
+          <w:sz w:val="22"/>
+          <w:szCs w:val="22"/>
+          <w:lang w:val="de-AT"/>
+        </w:rPr>
+      </w:pPr>
+      <w:r>
+        <w:rPr>
+          <w:rFonts w:ascii="Arial" w:hAnsi="Arial" w:cs="Arial"/>
+          <w:b/>
+          <w:color w:val="auto"/>
+          <w:sz w:val="22"/>
+          <w:szCs w:val="22"/>
+          <w:lang w:val="de-AT"/>
+        </w:rPr>
+        <w:t xml:space="preserve">Beilagen technischer Dokumentationen (Testprotokoll, Netzwerkplan, …) </w:t>
+      </w:r>
+    </w:p>
+    <w:p>
+      <w:pPr>
+        <w:pStyle w:val="Default"/>
+        <w:numPr>
+          <w:ilvl w:val="0"/>
+          <w:numId w:val="5"/>
+        </w:numPr>
+        <w:rPr>
+          <w:rFonts w:ascii="Arial" w:hAnsi="Arial" w:cs="Arial"/>
+          <w:b/>
+          <w:color w:val="auto"/>
+          <w:sz w:val="22"/>
+          <w:szCs w:val="22"/>
+          <w:lang w:val="de-AT"/>
+        </w:rPr>
+      </w:pPr>
+      <w:r>
+        <w:rPr>
+          <w:rFonts w:ascii="Arial" w:hAnsi="Arial" w:cs="Arial"/>
+          <w:b/>
+          <w:color w:val="auto"/>
+          <w:sz w:val="22"/>
+          <w:szCs w:val="22"/>
+          <w:lang w:val="de-AT"/>
+        </w:rPr>
+        <w:t xml:space="preserve">Gestaltung und Vorbereitung von Präsentationen </w:t>
+      </w:r>
+    </w:p>
+    <w:p>
+      <w:pPr>
+        <w:pStyle w:val="Default"/>
+        <w:numPr>
+          <w:ilvl w:val="0"/>
+          <w:numId w:val="5"/>
+        </w:numPr>
+        <w:rPr>
+          <w:rFonts w:ascii="Arial" w:hAnsi="Arial" w:cs="Arial"/>
+          <w:b/>
+          <w:color w:val="auto"/>
+          <w:sz w:val="22"/>
+          <w:szCs w:val="22"/>
+          <w:lang w:val="de-AT"/>
+        </w:rPr>
+      </w:pPr>
+    </w:p>
+    <w:p>
+      <w:pPr>
+        <w:pStyle w:val="Default"/>
+        <w:rPr>
+          <w:rFonts w:ascii="Arial" w:hAnsi="Arial" w:cs="Arial"/>
+          <w:b/>
+          <w:color w:val="auto"/>
+          <w:sz w:val="22"/>
+          <w:szCs w:val="22"/>
+          <w:lang w:val="de-AT"/>
+        </w:rPr>
+      </w:pPr>
+    </w:p>
+    <w:p>
+      <w:pPr>
+        <w:pStyle w:val="Default"/>
+        <w:rPr>
+          <w:rFonts w:ascii="Arial" w:hAnsi="Arial" w:cs="Arial"/>
+          <w:b/>
+          <w:color w:val="auto"/>
+          <w:sz w:val="22"/>
+          <w:szCs w:val="22"/>
+          <w:lang w:val="de-AT"/>
+        </w:rPr>
+      </w:pPr>
+    </w:p>
+    <w:p>
+      <w:pPr>
+        <w:pStyle w:val="Default"/>
+        <w:rPr>
+          <w:rFonts w:ascii="Arial" w:hAnsi="Arial" w:cs="Arial"/>
+          <w:b/>
+          <w:color w:val="auto"/>
+          <w:sz w:val="22"/>
+          <w:szCs w:val="22"/>
+          <w:lang w:val="de-AT"/>
+        </w:rPr>
+      </w:pPr>
+      <w:r>
+        <w:rPr>
+          <w:rFonts w:ascii="Arial" w:hAnsi="Arial" w:cs="Arial"/>
+          <w:b/>
+          <w:bCs/>
+          <w:color w:val="auto"/>
+          <w:sz w:val="22"/>
+          <w:szCs w:val="22"/>
+          <w:lang w:val="de-AT"/>
+        </w:rPr>
+        <w:t xml:space="preserve">6) Arbeitssicherheit und Schutzmaßnahmen </w:t>
+      </w:r>
+    </w:p>
+    <w:p>
+      <w:pPr>
+        <w:pStyle w:val="Default"/>
+        <w:numPr>
+          <w:ilvl w:val="0"/>
+          <w:numId w:val="6"/>
+        </w:numPr>
+        <w:rPr>
+          <w:rFonts w:ascii="Arial" w:hAnsi="Arial" w:cs="Arial"/>
+          <w:b/>
+          <w:color w:val="auto"/>
+          <w:sz w:val="22"/>
+          <w:szCs w:val="22"/>
+          <w:lang w:val="de-AT"/>
+        </w:rPr>
+      </w:pPr>
+      <w:r>
+        <w:rPr>
+          <w:rFonts w:ascii="Arial" w:hAnsi="Arial" w:cs="Arial"/>
+          <w:b/>
+          <w:color w:val="auto"/>
+          <w:sz w:val="22"/>
+          <w:szCs w:val="22"/>
+          <w:lang w:val="de-AT"/>
+        </w:rPr>
+        <w:t xml:space="preserve">Kenntnisse über Wirkungsweise und Gefahren des elektrischen Stroms </w:t>
+      </w:r>
+    </w:p>
+    <w:p>
+      <w:pPr>
+        <w:pStyle w:val="Default"/>
+        <w:numPr>
+          <w:ilvl w:val="0"/>
+          <w:numId w:val="6"/>
+        </w:numPr>
+        <w:rPr>
+          <w:rFonts w:ascii="Arial" w:hAnsi="Arial" w:cs="Arial"/>
+          <w:b/>
+          <w:color w:val="auto"/>
+          <w:sz w:val="22"/>
+          <w:szCs w:val="22"/>
+          <w:lang w:val="de-AT"/>
+        </w:rPr>
+      </w:pPr>
+      <w:r>
+        <w:rPr>
+          <w:rFonts w:ascii="Arial" w:hAnsi="Arial" w:cs="Arial"/>
+          <w:b/>
+          <w:color w:val="auto"/>
+          <w:sz w:val="22"/>
+          <w:szCs w:val="22"/>
+          <w:lang w:val="de-AT"/>
+        </w:rPr>
+        <w:t xml:space="preserve">Kenntnisse über Verhalten und Maßnahmen bei einem Elektrounfall (Reihenfolge) </w:t>
+      </w:r>
+    </w:p>
+    <w:p>
+      <w:pPr>
+        <w:pStyle w:val="Default"/>
+        <w:numPr>
+          <w:ilvl w:val="0"/>
+          <w:numId w:val="6"/>
+        </w:numPr>
+        <w:rPr>
+          <w:rFonts w:ascii="Arial" w:hAnsi="Arial" w:cs="Arial"/>
+          <w:b/>
+          <w:color w:val="auto"/>
+          <w:sz w:val="22"/>
+          <w:szCs w:val="22"/>
+          <w:lang w:val="de-AT"/>
+        </w:rPr>
+      </w:pPr>
+      <w:r>
+        <w:rPr>
+          <w:rFonts w:ascii="Arial" w:hAnsi="Arial" w:cs="Arial"/>
+          <w:b/>
+          <w:color w:val="auto"/>
+          <w:sz w:val="22"/>
+          <w:szCs w:val="22"/>
+          <w:lang w:val="de-AT"/>
+        </w:rPr>
+        <w:t xml:space="preserve">Kenntnisse über Gefahren bei einem Brand und richtiges Verhalten beim Brandfall (Reihenfolge) </w:t>
+      </w:r>
+    </w:p>
+    <w:p>
+      <w:pPr>
+        <w:pStyle w:val="Default"/>
+        <w:numPr>
+          <w:ilvl w:val="0"/>
+          <w:numId w:val="6"/>
+        </w:numPr>
+        <w:rPr>
+          <w:rFonts w:ascii="Arial" w:hAnsi="Arial" w:cs="Arial"/>
+          <w:b/>
+          <w:color w:val="auto"/>
+          <w:sz w:val="22"/>
+          <w:szCs w:val="22"/>
+          <w:lang w:val="de-AT"/>
+        </w:rPr>
+      </w:pPr>
+      <w:r>
+        <w:rPr>
+          <w:rFonts w:ascii="Arial" w:hAnsi="Arial" w:cs="Arial"/>
+          <w:b/>
+          <w:color w:val="auto"/>
+          <w:sz w:val="22"/>
+          <w:szCs w:val="22"/>
+          <w:lang w:val="de-AT"/>
+        </w:rPr>
+        <w:t xml:space="preserve">Kenntnisse über CO2- und Pulver-Feuerlöscher </w:t>
+      </w:r>
+    </w:p>
+    <w:p>
+      <w:pPr>
+        <w:pStyle w:val="Default"/>
+        <w:numPr>
+          <w:ilvl w:val="0"/>
+          <w:numId w:val="6"/>
+        </w:numPr>
+        <w:rPr>
+          <w:rFonts w:ascii="Arial" w:hAnsi="Arial" w:cs="Arial"/>
+          <w:b/>
+          <w:color w:val="auto"/>
+          <w:sz w:val="22"/>
+          <w:szCs w:val="22"/>
+          <w:lang w:val="de-AT"/>
+        </w:rPr>
+      </w:pPr>
+      <w:r>
+        <w:rPr>
+          <w:rFonts w:ascii="Arial" w:hAnsi="Arial" w:cs="Arial"/>
+          <w:b/>
+          <w:color w:val="auto"/>
+          <w:sz w:val="22"/>
+          <w:szCs w:val="22"/>
+          <w:lang w:val="de-AT"/>
+        </w:rPr>
+        <w:t xml:space="preserve">Richtige Verwendung von Feuerlöschern bei elektrischen Anlagen </w:t>
+      </w:r>
+    </w:p>
+    <w:p>
+      <w:pPr>
+        <w:pStyle w:val="Default"/>
+        <w:numPr>
+          <w:ilvl w:val="0"/>
+          <w:numId w:val="6"/>
+        </w:numPr>
+        <w:rPr>
+          <w:rFonts w:ascii="Arial" w:hAnsi="Arial" w:cs="Arial"/>
+          <w:b/>
+          <w:color w:val="auto"/>
+          <w:sz w:val="22"/>
+          <w:szCs w:val="22"/>
+          <w:lang w:val="de-AT"/>
+        </w:rPr>
+      </w:pPr>
+      <w:r>
+        <w:rPr>
+          <w:rFonts w:ascii="Arial" w:hAnsi="Arial" w:cs="Arial"/>
+          <w:b/>
+          <w:color w:val="auto"/>
+          <w:sz w:val="22"/>
+          <w:szCs w:val="22"/>
+          <w:lang w:val="de-AT"/>
+        </w:rPr>
+        <w:t xml:space="preserve">Richtiger Umgang und korrekte Lagerung von Akkus oder Batterien </w:t>
+      </w:r>
+    </w:p>
+    <w:p>
+      <w:pPr>
+        <w:pStyle w:val="Default"/>
+        <w:numPr>
+          <w:ilvl w:val="0"/>
+          <w:numId w:val="6"/>
+        </w:numPr>
+        <w:rPr>
+          <w:rFonts w:ascii="Arial" w:hAnsi="Arial" w:cs="Arial"/>
+          <w:b/>
+          <w:color w:val="auto"/>
+          <w:sz w:val="22"/>
+          <w:szCs w:val="22"/>
+          <w:lang w:val="de-AT"/>
+        </w:rPr>
+      </w:pPr>
+      <w:r>
+        <w:rPr>
+          <w:rFonts w:ascii="Arial" w:hAnsi="Arial" w:cs="Arial"/>
+          <w:b/>
+          <w:color w:val="auto"/>
+          <w:sz w:val="22"/>
+          <w:szCs w:val="22"/>
+          <w:lang w:val="de-AT"/>
+        </w:rPr>
+        <w:t xml:space="preserve">Erste Hilfe-Maßnahmen bei Haut- und Augenverätzungen </w:t>
+      </w:r>
+    </w:p>
+    <w:p>
+      <w:pPr>
+        <w:pStyle w:val="Default"/>
+        <w:rPr>
+          <w:rFonts w:ascii="Arial" w:hAnsi="Arial" w:cs="Arial"/>
+          <w:b/>
+          <w:color w:val="auto"/>
+          <w:sz w:val="22"/>
+          <w:szCs w:val="22"/>
+          <w:lang w:val="de-AT"/>
+        </w:rPr>
+      </w:pPr>
+      <w:r>
+        <w:rPr>
+          <w:rFonts w:ascii="Arial" w:hAnsi="Arial" w:cs="Arial"/>
+          <w:b/>
+          <w:bCs/>
+          <w:color w:val="auto"/>
+          <w:sz w:val="22"/>
+          <w:szCs w:val="22"/>
+          <w:lang w:val="de-AT"/>
+        </w:rPr>
+        <w:t xml:space="preserve">7) Gesetzliche Bestimmungen im beruflichen Zusammenhang der Informationstechnik und Berufsausbildung </w:t>
+      </w:r>
+    </w:p>
+    <w:p>
+      <w:pPr>
+        <w:pStyle w:val="Default"/>
+        <w:numPr>
+          <w:ilvl w:val="0"/>
+          <w:numId w:val="7"/>
+        </w:numPr>
+        <w:rPr>
+          <w:rFonts w:ascii="Arial" w:hAnsi="Arial" w:cs="Arial"/>
+          <w:b/>
+          <w:color w:val="auto"/>
+          <w:sz w:val="22"/>
+          <w:szCs w:val="22"/>
+          <w:lang w:val="de-AT"/>
+        </w:rPr>
+      </w:pPr>
+      <w:r>
+        <w:rPr>
+          <w:rFonts w:ascii="Arial" w:hAnsi="Arial" w:cs="Arial"/>
+          <w:b/>
+          <w:color w:val="auto"/>
+          <w:sz w:val="22"/>
+          <w:szCs w:val="22"/>
+          <w:lang w:val="de-AT"/>
+        </w:rPr>
+        <w:t xml:space="preserve">Kenntnis über DSGVO </w:t>
+      </w:r>
+    </w:p>
+    <w:p>
+      <w:pPr>
+        <w:pStyle w:val="Default"/>
+        <w:numPr>
+          <w:ilvl w:val="0"/>
+          <w:numId w:val="7"/>
+        </w:numPr>
+        <w:rPr>
+          <w:rFonts w:ascii="Arial" w:hAnsi="Arial" w:cs="Arial"/>
+          <w:b/>
+          <w:color w:val="auto"/>
+          <w:sz w:val="22"/>
+          <w:szCs w:val="22"/>
+          <w:lang w:val="de-AT"/>
+        </w:rPr>
+      </w:pPr>
+      <w:r>
+        <w:rPr>
+          <w:rFonts w:ascii="Arial" w:hAnsi="Arial" w:cs="Arial"/>
+          <w:b/>
+          <w:color w:val="auto"/>
+          <w:sz w:val="22"/>
+          <w:szCs w:val="22"/>
+          <w:lang w:val="de-AT"/>
+        </w:rPr>
+        <w:t xml:space="preserve">Fachbetriff "Datenminimierung" im Zusammenhang der DSGVO </w:t>
+      </w:r>
+    </w:p>
+    <w:p>
+      <w:pPr>
+        <w:pStyle w:val="Default"/>
+        <w:numPr>
+          <w:ilvl w:val="0"/>
+          <w:numId w:val="7"/>
+        </w:numPr>
+        <w:rPr>
+          <w:rFonts w:ascii="Arial" w:hAnsi="Arial" w:cs="Arial"/>
+          <w:b/>
+          <w:color w:val="auto"/>
+          <w:sz w:val="22"/>
+          <w:szCs w:val="22"/>
+          <w:lang w:val="de-AT"/>
+        </w:rPr>
+      </w:pPr>
+      <w:r>
+        <w:rPr>
+          <w:rFonts w:ascii="Arial" w:hAnsi="Arial" w:cs="Arial"/>
+          <w:b/>
+          <w:color w:val="auto"/>
+          <w:sz w:val="22"/>
+          <w:szCs w:val="22"/>
+          <w:lang w:val="de-AT"/>
+        </w:rPr>
+        <w:t xml:space="preserve">Fachbegriffe "betroffene Personen", Verantwortlicher, </w:t>
+      </w:r>
+      <w:proofErr w:type="spellStart"/>
+      <w:r>
+        <w:rPr>
+          <w:rFonts w:ascii="Arial" w:hAnsi="Arial" w:cs="Arial"/>
+          <w:b/>
+          <w:color w:val="auto"/>
+          <w:sz w:val="22"/>
+          <w:szCs w:val="22"/>
+          <w:lang w:val="de-AT"/>
+        </w:rPr>
+        <w:t>Auftragsverarbeiter</w:t>
+      </w:r>
+      <w:proofErr w:type="spellEnd"/>
+      <w:r>
+        <w:rPr>
+          <w:rFonts w:ascii="Arial" w:hAnsi="Arial" w:cs="Arial"/>
+          <w:b/>
+          <w:color w:val="auto"/>
+          <w:sz w:val="22"/>
+          <w:szCs w:val="22"/>
+          <w:lang w:val="de-AT"/>
+        </w:rPr>
+        <w:t xml:space="preserve"> </w:t>
+      </w:r>
+    </w:p>
+    <w:p>
+      <w:pPr>
+        <w:pStyle w:val="Default"/>
+        <w:numPr>
+          <w:ilvl w:val="0"/>
+          <w:numId w:val="7"/>
+        </w:numPr>
+        <w:rPr>
+          <w:rFonts w:ascii="Arial" w:hAnsi="Arial" w:cs="Arial"/>
+          <w:b/>
+          <w:color w:val="auto"/>
+          <w:sz w:val="22"/>
+          <w:szCs w:val="22"/>
+          <w:lang w:val="de-AT"/>
+        </w:rPr>
+      </w:pPr>
+      <w:r>
+        <w:rPr>
+          <w:rFonts w:ascii="Arial" w:hAnsi="Arial" w:cs="Arial"/>
+          <w:b/>
+          <w:color w:val="auto"/>
+          <w:sz w:val="22"/>
+          <w:szCs w:val="22"/>
+          <w:lang w:val="de-AT"/>
+        </w:rPr>
+        <w:t xml:space="preserve">Kenntnis über Rechte von "betroffene Personen" lt. DSGVO </w:t>
+      </w:r>
+    </w:p>
+    <w:p>
+      <w:pPr>
+        <w:pStyle w:val="Default"/>
+        <w:numPr>
+          <w:ilvl w:val="0"/>
+          <w:numId w:val="7"/>
+        </w:numPr>
+        <w:rPr>
+          <w:rFonts w:ascii="Arial" w:hAnsi="Arial" w:cs="Arial"/>
+          <w:b/>
+          <w:color w:val="auto"/>
+          <w:sz w:val="22"/>
+          <w:szCs w:val="22"/>
+          <w:lang w:val="de-AT"/>
+        </w:rPr>
+      </w:pPr>
+      <w:r>
+        <w:rPr>
+          <w:rFonts w:ascii="Arial" w:hAnsi="Arial" w:cs="Arial"/>
+          <w:b/>
+          <w:color w:val="auto"/>
+          <w:sz w:val="22"/>
+          <w:szCs w:val="22"/>
+          <w:lang w:val="de-AT"/>
+        </w:rPr>
+        <w:t xml:space="preserve">Fachbegriff "personenbezogene und sensible Daten" lt. DSGVO </w:t>
+      </w:r>
+    </w:p>
+    <w:p>
+      <w:pPr>
+        <w:pStyle w:val="Default"/>
+        <w:numPr>
+          <w:ilvl w:val="0"/>
+          <w:numId w:val="7"/>
+        </w:numPr>
+        <w:rPr>
+          <w:rFonts w:ascii="Arial" w:hAnsi="Arial" w:cs="Arial"/>
+          <w:b/>
+          <w:color w:val="auto"/>
+          <w:sz w:val="22"/>
+          <w:szCs w:val="22"/>
+          <w:lang w:val="de-AT"/>
+        </w:rPr>
+      </w:pPr>
+      <w:r>
+        <w:rPr>
+          <w:rFonts w:ascii="Arial" w:hAnsi="Arial" w:cs="Arial"/>
+          <w:b/>
+          <w:color w:val="auto"/>
+          <w:sz w:val="22"/>
+          <w:szCs w:val="22"/>
+          <w:lang w:val="de-AT"/>
+        </w:rPr>
+        <w:t xml:space="preserve">Bedeutung von Kopplungsverbot beim DSGVO </w:t>
+      </w:r>
+    </w:p>
+    <w:p>
+      <w:pPr>
+        <w:pStyle w:val="Default"/>
+        <w:numPr>
+          <w:ilvl w:val="0"/>
+          <w:numId w:val="7"/>
+        </w:numPr>
+        <w:rPr>
+          <w:rFonts w:ascii="Arial" w:hAnsi="Arial" w:cs="Arial"/>
+          <w:b/>
+          <w:color w:val="auto"/>
+          <w:sz w:val="22"/>
+          <w:szCs w:val="22"/>
+          <w:lang w:val="de-AT"/>
+        </w:rPr>
+      </w:pPr>
+      <w:r>
+        <w:rPr>
+          <w:rFonts w:ascii="Arial" w:hAnsi="Arial" w:cs="Arial"/>
+          <w:b/>
+          <w:color w:val="auto"/>
+          <w:sz w:val="22"/>
+          <w:szCs w:val="22"/>
+          <w:lang w:val="de-AT"/>
+        </w:rPr>
+        <w:t xml:space="preserve">Datenschutzbeauftragter" lt. DSGVO und deren Zusammenhänge </w:t>
+      </w:r>
+    </w:p>
+    <w:p>
+      <w:pPr>
+        <w:pStyle w:val="Default"/>
+        <w:numPr>
+          <w:ilvl w:val="0"/>
+          <w:numId w:val="7"/>
         </w:numPr>
         <w:rPr>
           <w:rFonts w:ascii="Arial" w:hAnsi="Arial" w:cs="Arial"/>
@@ -7711,1110 +10142,7 @@
           <w:lang w:val="de-AT"/>
         </w:rPr>
         <w:lastRenderedPageBreak/>
-        <w:t xml:space="preserve">Fachbegriffe FAT, NTFS </w:t>
-      </w:r>
-    </w:p>
-    <w:p>
-      <w:pPr>
-        <w:pStyle w:val="Default"/>
-        <w:rPr>
-          <w:rFonts w:ascii="Arial" w:hAnsi="Arial" w:cs="Arial"/>
-          <w:b/>
-          <w:color w:val="auto"/>
-          <w:sz w:val="22"/>
-          <w:szCs w:val="22"/>
-          <w:lang w:val="de-AT"/>
-        </w:rPr>
-      </w:pPr>
-      <w:r>
-        <w:rPr>
-          <w:rFonts w:ascii="Arial" w:hAnsi="Arial" w:cs="Arial"/>
-          <w:b/>
-          <w:bCs/>
-          <w:color w:val="auto"/>
-          <w:sz w:val="22"/>
-          <w:szCs w:val="22"/>
-          <w:lang w:val="de-AT"/>
-        </w:rPr>
-        <w:t xml:space="preserve">4) Betreuung von mobiler Hardware </w:t>
-      </w:r>
-    </w:p>
-    <w:p>
-      <w:pPr>
-        <w:pStyle w:val="Default"/>
-        <w:numPr>
-          <w:ilvl w:val="0"/>
-          <w:numId w:val="4"/>
-        </w:numPr>
-        <w:rPr>
-          <w:rFonts w:ascii="Arial" w:hAnsi="Arial" w:cs="Arial"/>
-          <w:b/>
-          <w:color w:val="auto"/>
-          <w:sz w:val="22"/>
-          <w:szCs w:val="22"/>
-          <w:lang w:val="de-AT"/>
-        </w:rPr>
-      </w:pPr>
-      <w:r>
-        <w:rPr>
-          <w:rFonts w:ascii="Arial" w:hAnsi="Arial" w:cs="Arial"/>
-          <w:b/>
-          <w:color w:val="auto"/>
-          <w:sz w:val="22"/>
-          <w:szCs w:val="22"/>
-          <w:lang w:val="de-AT"/>
-        </w:rPr>
-        <w:t xml:space="preserve">Technische Merkmale von Smartphones </w:t>
-      </w:r>
-    </w:p>
-    <w:p>
-      <w:pPr>
-        <w:pStyle w:val="Default"/>
-        <w:numPr>
-          <w:ilvl w:val="0"/>
-          <w:numId w:val="4"/>
-        </w:numPr>
-        <w:rPr>
-          <w:rFonts w:ascii="Arial" w:hAnsi="Arial" w:cs="Arial"/>
-          <w:b/>
-          <w:color w:val="auto"/>
-          <w:sz w:val="22"/>
-          <w:szCs w:val="22"/>
-          <w:lang w:val="de-AT"/>
-        </w:rPr>
-      </w:pPr>
-      <w:r>
-        <w:rPr>
-          <w:rFonts w:ascii="Arial" w:hAnsi="Arial" w:cs="Arial"/>
-          <w:b/>
-          <w:color w:val="auto"/>
-          <w:sz w:val="22"/>
-          <w:szCs w:val="22"/>
-          <w:lang w:val="de-AT"/>
-        </w:rPr>
-        <w:t xml:space="preserve">Technische Merkmale von Tablets </w:t>
-      </w:r>
-    </w:p>
-    <w:p>
-      <w:pPr>
-        <w:pStyle w:val="Default"/>
-        <w:numPr>
-          <w:ilvl w:val="0"/>
-          <w:numId w:val="4"/>
-        </w:numPr>
-        <w:rPr>
-          <w:rFonts w:ascii="Arial" w:hAnsi="Arial" w:cs="Arial"/>
-          <w:b/>
-          <w:color w:val="auto"/>
-          <w:sz w:val="22"/>
-          <w:szCs w:val="22"/>
-          <w:lang w:val="de-AT"/>
-        </w:rPr>
-      </w:pPr>
-      <w:r>
-        <w:rPr>
-          <w:rFonts w:ascii="Arial" w:hAnsi="Arial" w:cs="Arial"/>
-          <w:b/>
-          <w:color w:val="auto"/>
-          <w:sz w:val="22"/>
-          <w:szCs w:val="22"/>
-          <w:lang w:val="de-AT"/>
-        </w:rPr>
-        <w:t>Kenntnisse über die Akku-Technologien (</w:t>
-      </w:r>
-      <w:proofErr w:type="spellStart"/>
-      <w:r>
-        <w:rPr>
-          <w:rFonts w:ascii="Arial" w:hAnsi="Arial" w:cs="Arial"/>
-          <w:b/>
-          <w:color w:val="auto"/>
-          <w:sz w:val="22"/>
-          <w:szCs w:val="22"/>
-          <w:lang w:val="de-AT"/>
-        </w:rPr>
-        <w:t>NiMh</w:t>
-      </w:r>
-      <w:proofErr w:type="spellEnd"/>
-      <w:r>
-        <w:rPr>
-          <w:rFonts w:ascii="Arial" w:hAnsi="Arial" w:cs="Arial"/>
-          <w:b/>
-          <w:color w:val="auto"/>
-          <w:sz w:val="22"/>
-          <w:szCs w:val="22"/>
-          <w:lang w:val="de-AT"/>
-        </w:rPr>
-        <w:t>/</w:t>
-      </w:r>
-      <w:proofErr w:type="spellStart"/>
-      <w:r>
-        <w:rPr>
-          <w:rFonts w:ascii="Arial" w:hAnsi="Arial" w:cs="Arial"/>
-          <w:b/>
-          <w:color w:val="auto"/>
-          <w:sz w:val="22"/>
-          <w:szCs w:val="22"/>
-          <w:lang w:val="de-AT"/>
-        </w:rPr>
-        <w:t>LiPo</w:t>
-      </w:r>
-      <w:proofErr w:type="spellEnd"/>
-      <w:r>
-        <w:rPr>
-          <w:rFonts w:ascii="Arial" w:hAnsi="Arial" w:cs="Arial"/>
-          <w:b/>
-          <w:color w:val="auto"/>
-          <w:sz w:val="22"/>
-          <w:szCs w:val="22"/>
-          <w:lang w:val="de-AT"/>
-        </w:rPr>
-        <w:t>/</w:t>
-      </w:r>
-      <w:proofErr w:type="spellStart"/>
-      <w:r>
-        <w:rPr>
-          <w:rFonts w:ascii="Arial" w:hAnsi="Arial" w:cs="Arial"/>
-          <w:b/>
-          <w:color w:val="auto"/>
-          <w:sz w:val="22"/>
-          <w:szCs w:val="22"/>
-          <w:lang w:val="de-AT"/>
-        </w:rPr>
-        <w:t>LiIon</w:t>
-      </w:r>
-      <w:proofErr w:type="spellEnd"/>
-      <w:r>
-        <w:rPr>
-          <w:rFonts w:ascii="Arial" w:hAnsi="Arial" w:cs="Arial"/>
-          <w:b/>
-          <w:color w:val="auto"/>
-          <w:sz w:val="22"/>
-          <w:szCs w:val="22"/>
-          <w:lang w:val="de-AT"/>
-        </w:rPr>
-        <w:t xml:space="preserve">) </w:t>
-      </w:r>
-    </w:p>
-    <w:p>
-      <w:pPr>
-        <w:pStyle w:val="Default"/>
-        <w:numPr>
-          <w:ilvl w:val="0"/>
-          <w:numId w:val="4"/>
-        </w:numPr>
-        <w:rPr>
-          <w:rFonts w:ascii="Arial" w:hAnsi="Arial" w:cs="Arial"/>
-          <w:b/>
-          <w:color w:val="auto"/>
-          <w:sz w:val="22"/>
-          <w:szCs w:val="22"/>
-          <w:lang w:val="de-AT"/>
-        </w:rPr>
-      </w:pPr>
-      <w:r>
-        <w:rPr>
-          <w:rFonts w:ascii="Arial" w:hAnsi="Arial" w:cs="Arial"/>
-          <w:b/>
-          <w:color w:val="auto"/>
-          <w:sz w:val="22"/>
-          <w:szCs w:val="22"/>
-          <w:lang w:val="de-AT"/>
-        </w:rPr>
-        <w:t xml:space="preserve">Kenntnisse über kapazitive Touchscreens </w:t>
-      </w:r>
-    </w:p>
-    <w:p>
-      <w:pPr>
-        <w:pStyle w:val="Default"/>
-        <w:numPr>
-          <w:ilvl w:val="0"/>
-          <w:numId w:val="4"/>
-        </w:numPr>
-        <w:rPr>
-          <w:rFonts w:ascii="Arial" w:hAnsi="Arial" w:cs="Arial"/>
-          <w:b/>
-          <w:color w:val="auto"/>
-          <w:sz w:val="22"/>
-          <w:szCs w:val="22"/>
-          <w:lang w:val="de-AT"/>
-        </w:rPr>
-      </w:pPr>
-      <w:r>
-        <w:rPr>
-          <w:rFonts w:ascii="Arial" w:hAnsi="Arial" w:cs="Arial"/>
-          <w:b/>
-          <w:color w:val="auto"/>
-          <w:sz w:val="22"/>
-          <w:szCs w:val="22"/>
-          <w:lang w:val="de-AT"/>
-        </w:rPr>
-        <w:t xml:space="preserve">Kenntnisse über verbaute Sensorik und dessen Nutzungsmöglichkeiten </w:t>
-      </w:r>
-    </w:p>
-    <w:p>
-      <w:pPr>
-        <w:pStyle w:val="Default"/>
-        <w:numPr>
-          <w:ilvl w:val="0"/>
-          <w:numId w:val="4"/>
-        </w:numPr>
-        <w:rPr>
-          <w:rFonts w:ascii="Arial" w:hAnsi="Arial" w:cs="Arial"/>
-          <w:b/>
-          <w:color w:val="auto"/>
-          <w:sz w:val="22"/>
-          <w:szCs w:val="22"/>
-          <w:lang w:val="de-AT"/>
-        </w:rPr>
-      </w:pPr>
-      <w:r>
-        <w:rPr>
-          <w:rFonts w:ascii="Arial" w:hAnsi="Arial" w:cs="Arial"/>
-          <w:b/>
-          <w:color w:val="auto"/>
-          <w:sz w:val="22"/>
-          <w:szCs w:val="22"/>
-          <w:lang w:val="de-AT"/>
-        </w:rPr>
-        <w:t xml:space="preserve">Fachbegriff </w:t>
-      </w:r>
-      <w:proofErr w:type="spellStart"/>
-      <w:r>
-        <w:rPr>
-          <w:rFonts w:ascii="Arial" w:hAnsi="Arial" w:cs="Arial"/>
-          <w:b/>
-          <w:color w:val="auto"/>
-          <w:sz w:val="22"/>
-          <w:szCs w:val="22"/>
-          <w:lang w:val="de-AT"/>
-        </w:rPr>
-        <w:t>Multitouch</w:t>
-      </w:r>
-      <w:proofErr w:type="spellEnd"/>
-      <w:r>
-        <w:rPr>
-          <w:rFonts w:ascii="Arial" w:hAnsi="Arial" w:cs="Arial"/>
-          <w:b/>
-          <w:color w:val="auto"/>
-          <w:sz w:val="22"/>
-          <w:szCs w:val="22"/>
-          <w:lang w:val="de-AT"/>
-        </w:rPr>
-        <w:t xml:space="preserve"> </w:t>
-      </w:r>
-    </w:p>
-    <w:p>
-      <w:pPr>
-        <w:pStyle w:val="Default"/>
-        <w:numPr>
-          <w:ilvl w:val="0"/>
-          <w:numId w:val="4"/>
-        </w:numPr>
-        <w:rPr>
-          <w:rFonts w:ascii="Arial" w:hAnsi="Arial" w:cs="Arial"/>
-          <w:b/>
-          <w:color w:val="auto"/>
-          <w:sz w:val="22"/>
-          <w:szCs w:val="22"/>
-          <w:lang w:val="de-AT"/>
-        </w:rPr>
-      </w:pPr>
-      <w:r>
-        <w:rPr>
-          <w:rFonts w:ascii="Arial" w:hAnsi="Arial" w:cs="Arial"/>
-          <w:b/>
-          <w:color w:val="auto"/>
-          <w:sz w:val="22"/>
-          <w:szCs w:val="22"/>
-          <w:lang w:val="de-AT"/>
-        </w:rPr>
-        <w:t xml:space="preserve">Kenntnisse über Bluetooth Standards </w:t>
-      </w:r>
-    </w:p>
-    <w:p>
-      <w:pPr>
-        <w:pStyle w:val="Default"/>
-        <w:numPr>
-          <w:ilvl w:val="0"/>
-          <w:numId w:val="4"/>
-        </w:numPr>
-        <w:rPr>
-          <w:rFonts w:ascii="Arial" w:hAnsi="Arial" w:cs="Arial"/>
-          <w:b/>
-          <w:color w:val="auto"/>
-          <w:sz w:val="22"/>
-          <w:szCs w:val="22"/>
-          <w:lang w:val="de-AT"/>
-        </w:rPr>
-      </w:pPr>
-      <w:r>
-        <w:rPr>
-          <w:rFonts w:ascii="Arial" w:hAnsi="Arial" w:cs="Arial"/>
-          <w:b/>
-          <w:color w:val="auto"/>
-          <w:sz w:val="22"/>
-          <w:szCs w:val="22"/>
-          <w:lang w:val="de-AT"/>
-        </w:rPr>
-        <w:t xml:space="preserve">Kenntnisse über Android </w:t>
-      </w:r>
-    </w:p>
-    <w:p>
-      <w:pPr>
-        <w:pStyle w:val="Default"/>
-        <w:numPr>
-          <w:ilvl w:val="0"/>
-          <w:numId w:val="4"/>
-        </w:numPr>
-        <w:rPr>
-          <w:rFonts w:ascii="Arial" w:hAnsi="Arial" w:cs="Arial"/>
-          <w:b/>
-          <w:color w:val="auto"/>
-          <w:sz w:val="22"/>
-          <w:szCs w:val="22"/>
-          <w:lang w:val="de-AT"/>
-        </w:rPr>
-      </w:pPr>
-      <w:r>
-        <w:rPr>
-          <w:rFonts w:ascii="Arial" w:hAnsi="Arial" w:cs="Arial"/>
-          <w:b/>
-          <w:color w:val="auto"/>
-          <w:sz w:val="22"/>
-          <w:szCs w:val="22"/>
-          <w:lang w:val="de-AT"/>
-        </w:rPr>
-        <w:t xml:space="preserve">Kenntnisse über IOS </w:t>
-      </w:r>
-    </w:p>
-    <w:p>
-      <w:pPr>
-        <w:pStyle w:val="Default"/>
-        <w:numPr>
-          <w:ilvl w:val="0"/>
-          <w:numId w:val="4"/>
-        </w:numPr>
-        <w:rPr>
-          <w:rFonts w:ascii="Arial" w:hAnsi="Arial" w:cs="Arial"/>
-          <w:b/>
-          <w:color w:val="auto"/>
-          <w:sz w:val="22"/>
-          <w:szCs w:val="22"/>
-          <w:lang w:val="de-AT"/>
-        </w:rPr>
-      </w:pPr>
-      <w:r>
-        <w:rPr>
-          <w:rFonts w:ascii="Arial" w:hAnsi="Arial" w:cs="Arial"/>
-          <w:b/>
-          <w:color w:val="auto"/>
-          <w:sz w:val="22"/>
-          <w:szCs w:val="22"/>
-          <w:lang w:val="de-AT"/>
-        </w:rPr>
-        <w:t xml:space="preserve">Fachbegriff QR-Code </w:t>
-      </w:r>
-    </w:p>
-    <w:p>
-      <w:pPr>
-        <w:pStyle w:val="Default"/>
-        <w:numPr>
-          <w:ilvl w:val="0"/>
-          <w:numId w:val="4"/>
-        </w:numPr>
-        <w:rPr>
-          <w:rFonts w:ascii="Arial" w:hAnsi="Arial" w:cs="Arial"/>
-          <w:b/>
-          <w:color w:val="auto"/>
-          <w:sz w:val="22"/>
-          <w:szCs w:val="22"/>
-          <w:lang w:val="de-AT"/>
-        </w:rPr>
-      </w:pPr>
-      <w:r>
-        <w:rPr>
-          <w:rFonts w:ascii="Arial" w:hAnsi="Arial" w:cs="Arial"/>
-          <w:b/>
-          <w:color w:val="auto"/>
-          <w:sz w:val="22"/>
-          <w:szCs w:val="22"/>
-          <w:lang w:val="de-AT"/>
-        </w:rPr>
-        <w:t xml:space="preserve">Vor- und Nachteile von geschlossenen Systemen mit Betriebssystem und App-Store </w:t>
-      </w:r>
-    </w:p>
-    <w:p>
-      <w:pPr>
-        <w:pStyle w:val="Default"/>
-        <w:numPr>
-          <w:ilvl w:val="0"/>
-          <w:numId w:val="4"/>
-        </w:numPr>
-        <w:rPr>
-          <w:rFonts w:ascii="Arial" w:hAnsi="Arial" w:cs="Arial"/>
-          <w:b/>
-          <w:color w:val="auto"/>
-          <w:sz w:val="22"/>
-          <w:szCs w:val="22"/>
-          <w:lang w:val="de-AT"/>
-        </w:rPr>
-      </w:pPr>
-      <w:r>
-        <w:rPr>
-          <w:rFonts w:ascii="Arial" w:hAnsi="Arial" w:cs="Arial"/>
-          <w:b/>
-          <w:color w:val="auto"/>
-          <w:sz w:val="22"/>
-          <w:szCs w:val="22"/>
-          <w:lang w:val="de-AT"/>
-        </w:rPr>
-        <w:t xml:space="preserve">Fachbegriff Roaming </w:t>
-      </w:r>
-    </w:p>
-    <w:p>
-      <w:pPr>
-        <w:pStyle w:val="Default"/>
-        <w:numPr>
-          <w:ilvl w:val="0"/>
-          <w:numId w:val="4"/>
-        </w:numPr>
-        <w:rPr>
-          <w:rFonts w:ascii="Arial" w:hAnsi="Arial" w:cs="Arial"/>
-          <w:b/>
-          <w:color w:val="auto"/>
-          <w:sz w:val="22"/>
-          <w:szCs w:val="22"/>
-          <w:lang w:val="de-AT"/>
-        </w:rPr>
-      </w:pPr>
-      <w:r>
-        <w:rPr>
-          <w:rFonts w:ascii="Arial" w:hAnsi="Arial" w:cs="Arial"/>
-          <w:b/>
-          <w:color w:val="auto"/>
-          <w:sz w:val="22"/>
-          <w:szCs w:val="22"/>
-          <w:lang w:val="de-AT"/>
-        </w:rPr>
-        <w:t xml:space="preserve">Kenntnisse über Vor- und Nachteile von Daten-Roaming </w:t>
-      </w:r>
-    </w:p>
-    <w:p>
-      <w:pPr>
-        <w:pStyle w:val="Default"/>
-        <w:numPr>
-          <w:ilvl w:val="0"/>
-          <w:numId w:val="4"/>
-        </w:numPr>
-        <w:rPr>
-          <w:rFonts w:ascii="Arial" w:hAnsi="Arial" w:cs="Arial"/>
-          <w:b/>
-          <w:color w:val="auto"/>
-          <w:sz w:val="22"/>
-          <w:szCs w:val="22"/>
-          <w:lang w:val="de-AT"/>
-        </w:rPr>
-      </w:pPr>
-      <w:r>
-        <w:rPr>
-          <w:rFonts w:ascii="Arial" w:hAnsi="Arial" w:cs="Arial"/>
-          <w:b/>
-          <w:color w:val="auto"/>
-          <w:sz w:val="22"/>
-          <w:szCs w:val="22"/>
-          <w:lang w:val="de-AT"/>
-        </w:rPr>
-        <w:t xml:space="preserve">Kenntnisse über Verschlüsselungs- und Schutztechnologien von mobilen Endgeräten </w:t>
-      </w:r>
-    </w:p>
-    <w:p>
-      <w:pPr>
-        <w:pStyle w:val="Default"/>
-        <w:numPr>
-          <w:ilvl w:val="0"/>
-          <w:numId w:val="4"/>
-        </w:numPr>
-        <w:rPr>
-          <w:rFonts w:ascii="Arial" w:hAnsi="Arial" w:cs="Arial"/>
-          <w:b/>
-          <w:color w:val="auto"/>
-          <w:sz w:val="22"/>
-          <w:szCs w:val="22"/>
-          <w:lang w:val="de-AT"/>
-        </w:rPr>
-      </w:pPr>
-      <w:r>
-        <w:rPr>
-          <w:rFonts w:ascii="Arial" w:hAnsi="Arial" w:cs="Arial"/>
-          <w:b/>
-          <w:color w:val="auto"/>
-          <w:sz w:val="22"/>
-          <w:szCs w:val="22"/>
-          <w:lang w:val="de-AT"/>
-        </w:rPr>
-        <w:t xml:space="preserve">Kenntnisse über Virenschutz und Backupmöglichkeit bei mobilen Endgeräten </w:t>
-      </w:r>
-    </w:p>
-    <w:p>
-      <w:pPr>
-        <w:pStyle w:val="Default"/>
-        <w:rPr>
-          <w:rFonts w:ascii="Arial" w:hAnsi="Arial" w:cs="Arial"/>
-          <w:b/>
-          <w:color w:val="auto"/>
-          <w:sz w:val="22"/>
-          <w:szCs w:val="22"/>
-          <w:lang w:val="de-AT"/>
-        </w:rPr>
-      </w:pPr>
-      <w:r>
-        <w:rPr>
-          <w:rFonts w:ascii="Arial" w:hAnsi="Arial" w:cs="Arial"/>
-          <w:b/>
-          <w:bCs/>
-          <w:color w:val="auto"/>
-          <w:sz w:val="22"/>
-          <w:szCs w:val="22"/>
-          <w:lang w:val="de-AT"/>
-        </w:rPr>
-        <w:t xml:space="preserve">5) Technische Dokumentationen/Projektarbeit/Schulungen </w:t>
-      </w:r>
-    </w:p>
-    <w:p>
-      <w:pPr>
-        <w:pStyle w:val="Default"/>
-        <w:numPr>
-          <w:ilvl w:val="0"/>
-          <w:numId w:val="5"/>
-        </w:numPr>
-        <w:rPr>
-          <w:rFonts w:ascii="Arial" w:hAnsi="Arial" w:cs="Arial"/>
-          <w:b/>
-          <w:color w:val="auto"/>
-          <w:sz w:val="22"/>
-          <w:szCs w:val="22"/>
-          <w:lang w:val="de-AT"/>
-        </w:rPr>
-      </w:pPr>
-      <w:r>
-        <w:rPr>
-          <w:rFonts w:ascii="Arial" w:hAnsi="Arial" w:cs="Arial"/>
-          <w:b/>
-          <w:color w:val="auto"/>
-          <w:sz w:val="22"/>
-          <w:szCs w:val="22"/>
-          <w:lang w:val="de-AT"/>
-        </w:rPr>
-        <w:t xml:space="preserve">Aufgabe und Strukturierung von Testläufen </w:t>
-      </w:r>
-    </w:p>
-    <w:p>
-      <w:pPr>
-        <w:pStyle w:val="Default"/>
-        <w:numPr>
-          <w:ilvl w:val="0"/>
-          <w:numId w:val="5"/>
-        </w:numPr>
-        <w:rPr>
-          <w:rFonts w:ascii="Arial" w:hAnsi="Arial" w:cs="Arial"/>
-          <w:b/>
-          <w:color w:val="auto"/>
-          <w:sz w:val="22"/>
-          <w:szCs w:val="22"/>
-          <w:lang w:val="de-AT"/>
-        </w:rPr>
-      </w:pPr>
-      <w:r>
-        <w:rPr>
-          <w:rFonts w:ascii="Arial" w:hAnsi="Arial" w:cs="Arial"/>
-          <w:b/>
-          <w:color w:val="auto"/>
-          <w:sz w:val="22"/>
-          <w:szCs w:val="22"/>
-          <w:lang w:val="de-AT"/>
-        </w:rPr>
-        <w:t xml:space="preserve">Protokollieren technischer Arbeiten </w:t>
-      </w:r>
-    </w:p>
-    <w:p>
-      <w:pPr>
-        <w:pStyle w:val="Default"/>
-        <w:numPr>
-          <w:ilvl w:val="0"/>
-          <w:numId w:val="5"/>
-        </w:numPr>
-        <w:rPr>
-          <w:rFonts w:ascii="Arial" w:hAnsi="Arial" w:cs="Arial"/>
-          <w:b/>
-          <w:color w:val="auto"/>
-          <w:sz w:val="22"/>
-          <w:szCs w:val="22"/>
-          <w:lang w:val="de-AT"/>
-        </w:rPr>
-      </w:pPr>
-      <w:r>
-        <w:rPr>
-          <w:rFonts w:ascii="Arial" w:hAnsi="Arial" w:cs="Arial"/>
-          <w:b/>
-          <w:color w:val="auto"/>
-          <w:sz w:val="22"/>
-          <w:szCs w:val="22"/>
-          <w:lang w:val="de-AT"/>
-        </w:rPr>
-        <w:t xml:space="preserve">Inhalt einer technischen Dokumentation/technisches Protokoll </w:t>
-      </w:r>
-    </w:p>
-    <w:p>
-      <w:pPr>
-        <w:pStyle w:val="Default"/>
-        <w:numPr>
-          <w:ilvl w:val="0"/>
-          <w:numId w:val="5"/>
-        </w:numPr>
-        <w:rPr>
-          <w:rFonts w:ascii="Arial" w:hAnsi="Arial" w:cs="Arial"/>
-          <w:b/>
-          <w:color w:val="auto"/>
-          <w:sz w:val="22"/>
-          <w:szCs w:val="22"/>
-          <w:lang w:val="de-AT"/>
-        </w:rPr>
-      </w:pPr>
-      <w:r>
-        <w:rPr>
-          <w:rFonts w:ascii="Arial" w:hAnsi="Arial" w:cs="Arial"/>
-          <w:b/>
-          <w:color w:val="auto"/>
-          <w:sz w:val="22"/>
-          <w:szCs w:val="22"/>
-          <w:lang w:val="de-AT"/>
-        </w:rPr>
-        <w:t xml:space="preserve">Aufbereitung einer technischen Dokumentation/technisches Protokoll </w:t>
-      </w:r>
-    </w:p>
-    <w:p>
-      <w:pPr>
-        <w:pStyle w:val="Default"/>
-        <w:numPr>
-          <w:ilvl w:val="0"/>
-          <w:numId w:val="5"/>
-        </w:numPr>
-        <w:rPr>
-          <w:rFonts w:ascii="Arial" w:hAnsi="Arial" w:cs="Arial"/>
-          <w:b/>
-          <w:color w:val="auto"/>
-          <w:sz w:val="22"/>
-          <w:szCs w:val="22"/>
-          <w:lang w:val="de-AT"/>
-        </w:rPr>
-      </w:pPr>
-      <w:r>
-        <w:rPr>
-          <w:rFonts w:ascii="Arial" w:hAnsi="Arial" w:cs="Arial"/>
-          <w:b/>
-          <w:color w:val="auto"/>
-          <w:sz w:val="22"/>
-          <w:szCs w:val="22"/>
-          <w:lang w:val="de-AT"/>
-        </w:rPr>
-        <w:t xml:space="preserve">Kenntnisse über die Handhabung von Textverarbeitungssoftware/Screenshots </w:t>
-      </w:r>
-    </w:p>
-    <w:p>
-      <w:pPr>
-        <w:pStyle w:val="Default"/>
-        <w:numPr>
-          <w:ilvl w:val="0"/>
-          <w:numId w:val="5"/>
-        </w:numPr>
-        <w:rPr>
-          <w:rFonts w:ascii="Arial" w:hAnsi="Arial" w:cs="Arial"/>
-          <w:b/>
-          <w:color w:val="auto"/>
-          <w:sz w:val="22"/>
-          <w:szCs w:val="22"/>
-          <w:lang w:val="de-AT"/>
-        </w:rPr>
-      </w:pPr>
-      <w:r>
-        <w:rPr>
-          <w:rFonts w:ascii="Arial" w:hAnsi="Arial" w:cs="Arial"/>
-          <w:b/>
-          <w:color w:val="auto"/>
-          <w:sz w:val="22"/>
-          <w:szCs w:val="22"/>
-          <w:lang w:val="de-AT"/>
-        </w:rPr>
-        <w:t>Anwendung der Schrittaufzeichnung/</w:t>
-      </w:r>
-      <w:proofErr w:type="spellStart"/>
-      <w:r>
-        <w:rPr>
-          <w:rFonts w:ascii="Arial" w:hAnsi="Arial" w:cs="Arial"/>
-          <w:b/>
-          <w:color w:val="auto"/>
-          <w:sz w:val="22"/>
-          <w:szCs w:val="22"/>
-          <w:lang w:val="de-AT"/>
-        </w:rPr>
-        <w:t>Step</w:t>
-      </w:r>
-      <w:proofErr w:type="spellEnd"/>
-      <w:r>
-        <w:rPr>
-          <w:rFonts w:ascii="Arial" w:hAnsi="Arial" w:cs="Arial"/>
-          <w:b/>
-          <w:color w:val="auto"/>
-          <w:sz w:val="22"/>
-          <w:szCs w:val="22"/>
-          <w:lang w:val="de-AT"/>
-        </w:rPr>
-        <w:t xml:space="preserve"> Recorder </w:t>
-      </w:r>
-    </w:p>
-    <w:p>
-      <w:pPr>
-        <w:pStyle w:val="Default"/>
-        <w:numPr>
-          <w:ilvl w:val="0"/>
-          <w:numId w:val="5"/>
-        </w:numPr>
-        <w:rPr>
-          <w:rFonts w:ascii="Arial" w:hAnsi="Arial" w:cs="Arial"/>
-          <w:b/>
-          <w:color w:val="auto"/>
-          <w:sz w:val="22"/>
-          <w:szCs w:val="22"/>
-          <w:lang w:val="de-AT"/>
-        </w:rPr>
-      </w:pPr>
-      <w:r>
-        <w:rPr>
-          <w:rFonts w:ascii="Arial" w:hAnsi="Arial" w:cs="Arial"/>
-          <w:b/>
-          <w:color w:val="auto"/>
-          <w:sz w:val="22"/>
-          <w:szCs w:val="22"/>
-          <w:lang w:val="de-AT"/>
-        </w:rPr>
-        <w:t xml:space="preserve">Beilagen technischer Dokumentationen (Testprotokoll, Netzwerkplan, …) </w:t>
-      </w:r>
-    </w:p>
-    <w:p>
-      <w:pPr>
-        <w:pStyle w:val="Default"/>
-        <w:numPr>
-          <w:ilvl w:val="0"/>
-          <w:numId w:val="5"/>
-        </w:numPr>
-        <w:rPr>
-          <w:rFonts w:ascii="Arial" w:hAnsi="Arial" w:cs="Arial"/>
-          <w:b/>
-          <w:color w:val="auto"/>
-          <w:sz w:val="22"/>
-          <w:szCs w:val="22"/>
-          <w:lang w:val="de-AT"/>
-        </w:rPr>
-      </w:pPr>
-      <w:r>
-        <w:rPr>
-          <w:rFonts w:ascii="Arial" w:hAnsi="Arial" w:cs="Arial"/>
-          <w:b/>
-          <w:color w:val="auto"/>
-          <w:sz w:val="22"/>
-          <w:szCs w:val="22"/>
-          <w:lang w:val="de-AT"/>
-        </w:rPr>
-        <w:t xml:space="preserve">Gestaltung und Vorbereitung von Präsentationen </w:t>
-      </w:r>
-    </w:p>
-    <w:p>
-      <w:pPr>
-        <w:pStyle w:val="Default"/>
-        <w:numPr>
-          <w:ilvl w:val="0"/>
-          <w:numId w:val="5"/>
-        </w:numPr>
-        <w:rPr>
-          <w:rFonts w:ascii="Arial" w:hAnsi="Arial" w:cs="Arial"/>
-          <w:b/>
-          <w:color w:val="auto"/>
-          <w:sz w:val="22"/>
-          <w:szCs w:val="22"/>
-          <w:lang w:val="de-AT"/>
-        </w:rPr>
-      </w:pPr>
-    </w:p>
-    <w:p>
-      <w:pPr>
-        <w:pStyle w:val="Default"/>
-        <w:rPr>
-          <w:rFonts w:ascii="Arial" w:hAnsi="Arial" w:cs="Arial"/>
-          <w:b/>
-          <w:color w:val="auto"/>
-          <w:sz w:val="22"/>
-          <w:szCs w:val="22"/>
-          <w:lang w:val="de-AT"/>
-        </w:rPr>
-      </w:pPr>
-    </w:p>
-    <w:p>
-      <w:pPr>
-        <w:pStyle w:val="Default"/>
-        <w:rPr>
-          <w:rFonts w:ascii="Arial" w:hAnsi="Arial" w:cs="Arial"/>
-          <w:b/>
-          <w:color w:val="auto"/>
-          <w:sz w:val="22"/>
-          <w:szCs w:val="22"/>
-          <w:lang w:val="de-AT"/>
-        </w:rPr>
-      </w:pPr>
-    </w:p>
-    <w:p>
-      <w:pPr>
-        <w:pStyle w:val="Default"/>
-        <w:rPr>
-          <w:rFonts w:ascii="Arial" w:hAnsi="Arial" w:cs="Arial"/>
-          <w:b/>
-          <w:color w:val="auto"/>
-          <w:sz w:val="22"/>
-          <w:szCs w:val="22"/>
-          <w:lang w:val="de-AT"/>
-        </w:rPr>
-      </w:pPr>
-      <w:r>
-        <w:rPr>
-          <w:rFonts w:ascii="Arial" w:hAnsi="Arial" w:cs="Arial"/>
-          <w:b/>
-          <w:bCs/>
-          <w:color w:val="auto"/>
-          <w:sz w:val="22"/>
-          <w:szCs w:val="22"/>
-          <w:lang w:val="de-AT"/>
-        </w:rPr>
-        <w:t xml:space="preserve">6) Arbeitssicherheit und Schutzmaßnahmen </w:t>
-      </w:r>
-    </w:p>
-    <w:p>
-      <w:pPr>
-        <w:pStyle w:val="Default"/>
-        <w:numPr>
-          <w:ilvl w:val="0"/>
-          <w:numId w:val="6"/>
-        </w:numPr>
-        <w:rPr>
-          <w:rFonts w:ascii="Arial" w:hAnsi="Arial" w:cs="Arial"/>
-          <w:b/>
-          <w:color w:val="auto"/>
-          <w:sz w:val="22"/>
-          <w:szCs w:val="22"/>
-          <w:lang w:val="de-AT"/>
-        </w:rPr>
-      </w:pPr>
-      <w:r>
-        <w:rPr>
-          <w:rFonts w:ascii="Arial" w:hAnsi="Arial" w:cs="Arial"/>
-          <w:b/>
-          <w:color w:val="auto"/>
-          <w:sz w:val="22"/>
-          <w:szCs w:val="22"/>
-          <w:lang w:val="de-AT"/>
-        </w:rPr>
-        <w:t xml:space="preserve">Kenntnisse über Wirkungsweise und Gefahren des elektrischen Stroms </w:t>
-      </w:r>
-    </w:p>
-    <w:p>
-      <w:pPr>
-        <w:pStyle w:val="Default"/>
-        <w:numPr>
-          <w:ilvl w:val="0"/>
-          <w:numId w:val="6"/>
-        </w:numPr>
-        <w:rPr>
-          <w:rFonts w:ascii="Arial" w:hAnsi="Arial" w:cs="Arial"/>
-          <w:b/>
-          <w:color w:val="auto"/>
-          <w:sz w:val="22"/>
-          <w:szCs w:val="22"/>
-          <w:lang w:val="de-AT"/>
-        </w:rPr>
-      </w:pPr>
-      <w:r>
-        <w:rPr>
-          <w:rFonts w:ascii="Arial" w:hAnsi="Arial" w:cs="Arial"/>
-          <w:b/>
-          <w:color w:val="auto"/>
-          <w:sz w:val="22"/>
-          <w:szCs w:val="22"/>
-          <w:lang w:val="de-AT"/>
-        </w:rPr>
-        <w:t xml:space="preserve">Kenntnisse über Verhalten und Maßnahmen bei einem Elektrounfall (Reihenfolge) </w:t>
-      </w:r>
-    </w:p>
-    <w:p>
-      <w:pPr>
-        <w:pStyle w:val="Default"/>
-        <w:numPr>
-          <w:ilvl w:val="0"/>
-          <w:numId w:val="6"/>
-        </w:numPr>
-        <w:rPr>
-          <w:rFonts w:ascii="Arial" w:hAnsi="Arial" w:cs="Arial"/>
-          <w:b/>
-          <w:color w:val="auto"/>
-          <w:sz w:val="22"/>
-          <w:szCs w:val="22"/>
-          <w:lang w:val="de-AT"/>
-        </w:rPr>
-      </w:pPr>
-      <w:r>
-        <w:rPr>
-          <w:rFonts w:ascii="Arial" w:hAnsi="Arial" w:cs="Arial"/>
-          <w:b/>
-          <w:color w:val="auto"/>
-          <w:sz w:val="22"/>
-          <w:szCs w:val="22"/>
-          <w:lang w:val="de-AT"/>
-        </w:rPr>
-        <w:t xml:space="preserve">Kenntnisse über Gefahren bei einem Brand und richtiges Verhalten beim Brandfall (Reihenfolge) </w:t>
-      </w:r>
-    </w:p>
-    <w:p>
-      <w:pPr>
-        <w:pStyle w:val="Default"/>
-        <w:numPr>
-          <w:ilvl w:val="0"/>
-          <w:numId w:val="6"/>
-        </w:numPr>
-        <w:rPr>
-          <w:rFonts w:ascii="Arial" w:hAnsi="Arial" w:cs="Arial"/>
-          <w:b/>
-          <w:color w:val="auto"/>
-          <w:sz w:val="22"/>
-          <w:szCs w:val="22"/>
-          <w:lang w:val="de-AT"/>
-        </w:rPr>
-      </w:pPr>
-      <w:r>
-        <w:rPr>
-          <w:rFonts w:ascii="Arial" w:hAnsi="Arial" w:cs="Arial"/>
-          <w:b/>
-          <w:color w:val="auto"/>
-          <w:sz w:val="22"/>
-          <w:szCs w:val="22"/>
-          <w:lang w:val="de-AT"/>
-        </w:rPr>
-        <w:t xml:space="preserve">Kenntnisse über CO2- und Pulver-Feuerlöscher </w:t>
-      </w:r>
-    </w:p>
-    <w:p>
-      <w:pPr>
-        <w:pStyle w:val="Default"/>
-        <w:numPr>
-          <w:ilvl w:val="0"/>
-          <w:numId w:val="6"/>
-        </w:numPr>
-        <w:rPr>
-          <w:rFonts w:ascii="Arial" w:hAnsi="Arial" w:cs="Arial"/>
-          <w:b/>
-          <w:color w:val="auto"/>
-          <w:sz w:val="22"/>
-          <w:szCs w:val="22"/>
-          <w:lang w:val="de-AT"/>
-        </w:rPr>
-      </w:pPr>
-      <w:r>
-        <w:rPr>
-          <w:rFonts w:ascii="Arial" w:hAnsi="Arial" w:cs="Arial"/>
-          <w:b/>
-          <w:color w:val="auto"/>
-          <w:sz w:val="22"/>
-          <w:szCs w:val="22"/>
-          <w:lang w:val="de-AT"/>
-        </w:rPr>
-        <w:t xml:space="preserve">Richtige Verwendung von Feuerlöschern bei elektrischen Anlagen </w:t>
-      </w:r>
-    </w:p>
-    <w:p>
-      <w:pPr>
-        <w:pStyle w:val="Default"/>
-        <w:numPr>
-          <w:ilvl w:val="0"/>
-          <w:numId w:val="6"/>
-        </w:numPr>
-        <w:rPr>
-          <w:rFonts w:ascii="Arial" w:hAnsi="Arial" w:cs="Arial"/>
-          <w:b/>
-          <w:color w:val="auto"/>
-          <w:sz w:val="22"/>
-          <w:szCs w:val="22"/>
-          <w:lang w:val="de-AT"/>
-        </w:rPr>
-      </w:pPr>
-      <w:r>
-        <w:rPr>
-          <w:rFonts w:ascii="Arial" w:hAnsi="Arial" w:cs="Arial"/>
-          <w:b/>
-          <w:color w:val="auto"/>
-          <w:sz w:val="22"/>
-          <w:szCs w:val="22"/>
-          <w:lang w:val="de-AT"/>
-        </w:rPr>
-        <w:t xml:space="preserve">Richtiger Umgang und korrekte Lagerung von Akkus oder Batterien </w:t>
-      </w:r>
-    </w:p>
-    <w:p>
-      <w:pPr>
-        <w:pStyle w:val="Default"/>
-        <w:numPr>
-          <w:ilvl w:val="0"/>
-          <w:numId w:val="6"/>
-        </w:numPr>
-        <w:rPr>
-          <w:rFonts w:ascii="Arial" w:hAnsi="Arial" w:cs="Arial"/>
-          <w:b/>
-          <w:color w:val="auto"/>
-          <w:sz w:val="22"/>
-          <w:szCs w:val="22"/>
-          <w:lang w:val="de-AT"/>
-        </w:rPr>
-      </w:pPr>
-      <w:r>
-        <w:rPr>
-          <w:rFonts w:ascii="Arial" w:hAnsi="Arial" w:cs="Arial"/>
-          <w:b/>
-          <w:color w:val="auto"/>
-          <w:sz w:val="22"/>
-          <w:szCs w:val="22"/>
-          <w:lang w:val="de-AT"/>
-        </w:rPr>
-        <w:t xml:space="preserve">Erste Hilfe-Maßnahmen bei Haut- und Augenverätzungen </w:t>
-      </w:r>
-    </w:p>
-    <w:p>
-      <w:pPr>
-        <w:pStyle w:val="Default"/>
-        <w:rPr>
-          <w:rFonts w:ascii="Arial" w:hAnsi="Arial" w:cs="Arial"/>
-          <w:b/>
-          <w:color w:val="auto"/>
-          <w:sz w:val="22"/>
-          <w:szCs w:val="22"/>
-          <w:lang w:val="de-AT"/>
-        </w:rPr>
-      </w:pPr>
-      <w:r>
-        <w:rPr>
-          <w:rFonts w:ascii="Arial" w:hAnsi="Arial" w:cs="Arial"/>
-          <w:b/>
-          <w:bCs/>
-          <w:color w:val="auto"/>
-          <w:sz w:val="22"/>
-          <w:szCs w:val="22"/>
-          <w:lang w:val="de-AT"/>
-        </w:rPr>
-        <w:t xml:space="preserve">7) Gesetzliche Bestimmungen im beruflichen Zusammenhang der Informationstechnik und Berufsausbildung </w:t>
+        <w:t xml:space="preserve">Pflichten für Unternehmen bei bekannt gewordenen Datendiebstahl lt. DSGVO </w:t>
       </w:r>
     </w:p>
     <w:p>
@@ -8842,255 +10170,6 @@
           <w:szCs w:val="22"/>
           <w:lang w:val="de-AT"/>
         </w:rPr>
-        <w:t xml:space="preserve">Kenntnis über DSGVO </w:t>
-      </w:r>
-    </w:p>
-    <w:p>
-      <w:pPr>
-        <w:pStyle w:val="Default"/>
-        <w:numPr>
-          <w:ilvl w:val="0"/>
-          <w:numId w:val="7"/>
-        </w:numPr>
-        <w:rPr>
-          <w:rFonts w:ascii="Arial" w:hAnsi="Arial" w:cs="Arial"/>
-          <w:b/>
-          <w:color w:val="auto"/>
-          <w:sz w:val="22"/>
-          <w:szCs w:val="22"/>
-          <w:lang w:val="de-AT"/>
-        </w:rPr>
-      </w:pPr>
-      <w:r>
-        <w:rPr>
-          <w:rFonts w:ascii="Arial" w:hAnsi="Arial" w:cs="Arial"/>
-          <w:b/>
-          <w:color w:val="auto"/>
-          <w:sz w:val="22"/>
-          <w:szCs w:val="22"/>
-          <w:lang w:val="de-AT"/>
-        </w:rPr>
-        <w:t xml:space="preserve">Fachbetriff "Datenminimierung" im Zusammenhang der DSGVO </w:t>
-      </w:r>
-    </w:p>
-    <w:p>
-      <w:pPr>
-        <w:pStyle w:val="Default"/>
-        <w:numPr>
-          <w:ilvl w:val="0"/>
-          <w:numId w:val="7"/>
-        </w:numPr>
-        <w:rPr>
-          <w:rFonts w:ascii="Arial" w:hAnsi="Arial" w:cs="Arial"/>
-          <w:b/>
-          <w:color w:val="auto"/>
-          <w:sz w:val="22"/>
-          <w:szCs w:val="22"/>
-          <w:lang w:val="de-AT"/>
-        </w:rPr>
-      </w:pPr>
-      <w:r>
-        <w:rPr>
-          <w:rFonts w:ascii="Arial" w:hAnsi="Arial" w:cs="Arial"/>
-          <w:b/>
-          <w:color w:val="auto"/>
-          <w:sz w:val="22"/>
-          <w:szCs w:val="22"/>
-          <w:lang w:val="de-AT"/>
-        </w:rPr>
-        <w:t xml:space="preserve">Fachbegriffe "betroffene Personen", Verantwortlicher, </w:t>
-      </w:r>
-      <w:proofErr w:type="spellStart"/>
-      <w:r>
-        <w:rPr>
-          <w:rFonts w:ascii="Arial" w:hAnsi="Arial" w:cs="Arial"/>
-          <w:b/>
-          <w:color w:val="auto"/>
-          <w:sz w:val="22"/>
-          <w:szCs w:val="22"/>
-          <w:lang w:val="de-AT"/>
-        </w:rPr>
-        <w:t>Auftragsverarbeiter</w:t>
-      </w:r>
-      <w:proofErr w:type="spellEnd"/>
-      <w:r>
-        <w:rPr>
-          <w:rFonts w:ascii="Arial" w:hAnsi="Arial" w:cs="Arial"/>
-          <w:b/>
-          <w:color w:val="auto"/>
-          <w:sz w:val="22"/>
-          <w:szCs w:val="22"/>
-          <w:lang w:val="de-AT"/>
-        </w:rPr>
-        <w:t xml:space="preserve"> </w:t>
-      </w:r>
-    </w:p>
-    <w:p>
-      <w:pPr>
-        <w:pStyle w:val="Default"/>
-        <w:numPr>
-          <w:ilvl w:val="0"/>
-          <w:numId w:val="7"/>
-        </w:numPr>
-        <w:rPr>
-          <w:rFonts w:ascii="Arial" w:hAnsi="Arial" w:cs="Arial"/>
-          <w:b/>
-          <w:color w:val="auto"/>
-          <w:sz w:val="22"/>
-          <w:szCs w:val="22"/>
-          <w:lang w:val="de-AT"/>
-        </w:rPr>
-      </w:pPr>
-      <w:r>
-        <w:rPr>
-          <w:rFonts w:ascii="Arial" w:hAnsi="Arial" w:cs="Arial"/>
-          <w:b/>
-          <w:color w:val="auto"/>
-          <w:sz w:val="22"/>
-          <w:szCs w:val="22"/>
-          <w:lang w:val="de-AT"/>
-        </w:rPr>
-        <w:t xml:space="preserve">Kenntnis über Rechte von "betroffene Personen" lt. DSGVO </w:t>
-      </w:r>
-    </w:p>
-    <w:p>
-      <w:pPr>
-        <w:pStyle w:val="Default"/>
-        <w:numPr>
-          <w:ilvl w:val="0"/>
-          <w:numId w:val="7"/>
-        </w:numPr>
-        <w:rPr>
-          <w:rFonts w:ascii="Arial" w:hAnsi="Arial" w:cs="Arial"/>
-          <w:b/>
-          <w:color w:val="auto"/>
-          <w:sz w:val="22"/>
-          <w:szCs w:val="22"/>
-          <w:lang w:val="de-AT"/>
-        </w:rPr>
-      </w:pPr>
-      <w:r>
-        <w:rPr>
-          <w:rFonts w:ascii="Arial" w:hAnsi="Arial" w:cs="Arial"/>
-          <w:b/>
-          <w:color w:val="auto"/>
-          <w:sz w:val="22"/>
-          <w:szCs w:val="22"/>
-          <w:lang w:val="de-AT"/>
-        </w:rPr>
-        <w:t xml:space="preserve">Fachbegriff "personenbezogene und sensible Daten" lt. DSGVO </w:t>
-      </w:r>
-    </w:p>
-    <w:p>
-      <w:pPr>
-        <w:pStyle w:val="Default"/>
-        <w:numPr>
-          <w:ilvl w:val="0"/>
-          <w:numId w:val="7"/>
-        </w:numPr>
-        <w:rPr>
-          <w:rFonts w:ascii="Arial" w:hAnsi="Arial" w:cs="Arial"/>
-          <w:b/>
-          <w:color w:val="auto"/>
-          <w:sz w:val="22"/>
-          <w:szCs w:val="22"/>
-          <w:lang w:val="de-AT"/>
-        </w:rPr>
-      </w:pPr>
-      <w:r>
-        <w:rPr>
-          <w:rFonts w:ascii="Arial" w:hAnsi="Arial" w:cs="Arial"/>
-          <w:b/>
-          <w:color w:val="auto"/>
-          <w:sz w:val="22"/>
-          <w:szCs w:val="22"/>
-          <w:lang w:val="de-AT"/>
-        </w:rPr>
-        <w:t xml:space="preserve">Bedeutung von Kopplungsverbot beim DSGVO </w:t>
-      </w:r>
-    </w:p>
-    <w:p>
-      <w:pPr>
-        <w:pStyle w:val="Default"/>
-        <w:numPr>
-          <w:ilvl w:val="0"/>
-          <w:numId w:val="7"/>
-        </w:numPr>
-        <w:rPr>
-          <w:rFonts w:ascii="Arial" w:hAnsi="Arial" w:cs="Arial"/>
-          <w:b/>
-          <w:color w:val="auto"/>
-          <w:sz w:val="22"/>
-          <w:szCs w:val="22"/>
-          <w:lang w:val="de-AT"/>
-        </w:rPr>
-      </w:pPr>
-      <w:r>
-        <w:rPr>
-          <w:rFonts w:ascii="Arial" w:hAnsi="Arial" w:cs="Arial"/>
-          <w:b/>
-          <w:color w:val="auto"/>
-          <w:sz w:val="22"/>
-          <w:szCs w:val="22"/>
-          <w:lang w:val="de-AT"/>
-        </w:rPr>
-        <w:t xml:space="preserve">Datenschutzbeauftragter" lt. DSGVO und deren Zusammenhänge </w:t>
-      </w:r>
-    </w:p>
-    <w:p>
-      <w:pPr>
-        <w:pStyle w:val="Default"/>
-        <w:numPr>
-          <w:ilvl w:val="0"/>
-          <w:numId w:val="7"/>
-        </w:numPr>
-        <w:rPr>
-          <w:rFonts w:ascii="Arial" w:hAnsi="Arial" w:cs="Arial"/>
-          <w:b/>
-          <w:color w:val="auto"/>
-          <w:sz w:val="22"/>
-          <w:szCs w:val="22"/>
-          <w:lang w:val="de-AT"/>
-        </w:rPr>
-      </w:pPr>
-      <w:r>
-        <w:rPr>
-          <w:rFonts w:ascii="Arial" w:hAnsi="Arial" w:cs="Arial"/>
-          <w:b/>
-          <w:color w:val="auto"/>
-          <w:sz w:val="22"/>
-          <w:szCs w:val="22"/>
-          <w:lang w:val="de-AT"/>
-        </w:rPr>
-        <w:t xml:space="preserve">Pflichten für Unternehmen bei bekannt gewordenen Datendiebstahl lt. DSGVO </w:t>
-      </w:r>
-    </w:p>
-    <w:p>
-      <w:pPr>
-        <w:pStyle w:val="Default"/>
-        <w:numPr>
-          <w:ilvl w:val="0"/>
-          <w:numId w:val="7"/>
-        </w:numPr>
-        <w:rPr>
-          <w:rFonts w:ascii="Arial" w:hAnsi="Arial" w:cs="Arial"/>
-          <w:b/>
-          <w:color w:val="auto"/>
-          <w:sz w:val="22"/>
-          <w:szCs w:val="22"/>
-          <w:lang w:val="de-AT"/>
-        </w:rPr>
-      </w:pPr>
-      <w:r>
-        <w:rPr>
-          <w:rFonts w:ascii="Arial" w:hAnsi="Arial" w:cs="Arial"/>
-          <w:b/>
-          <w:color w:val="auto"/>
-          <w:sz w:val="22"/>
-          <w:szCs w:val="22"/>
-          <w:lang w:val="de-AT"/>
-        </w:rPr>
-        <w:lastRenderedPageBreak/>
         <w:t xml:space="preserve">Kenntnisse über Grundbegriffe und Gültigkeitsbereich des Urheberrechtes </w:t>
       </w:r>
     </w:p>
@@ -13636,6 +14715,119 @@
     </w:lvl>
   </w:abstractNum>
   <w:abstractNum w:abstractNumId="15" w15:restartNumberingAfterBreak="0">
+    <w:nsid w:val="7189574E"/>
+    <w:multiLevelType w:val="hybridMultilevel"/>
+    <w:tmpl w:val="BF36F824"/>
+    <w:lvl w:ilvl="0" w:tplc="04090001">
+      <w:start w:val="1"/>
+      <w:numFmt w:val="bullet"/>
+      <w:lvlText w:val=""/>
+      <w:lvlJc w:val="left"/>
+      <w:pPr>
+        <w:ind w:left="720" w:hanging="360"/>
+      </w:pPr>
+      <w:rPr>
+        <w:rFonts w:ascii="Symbol" w:hAnsi="Symbol" w:hint="default"/>
+      </w:rPr>
+    </w:lvl>
+    <w:lvl w:ilvl="1" w:tplc="04090003" w:tentative="1">
+      <w:start w:val="1"/>
+      <w:numFmt w:val="bullet"/>
+      <w:lvlText w:val="o"/>
+      <w:lvlJc w:val="left"/>
+      <w:pPr>
+        <w:ind w:left="1440" w:hanging="360"/>
+      </w:pPr>
+      <w:rPr>
+        <w:rFonts w:ascii="Courier New" w:hAnsi="Courier New" w:cs="Courier New" w:hint="default"/>
+      </w:rPr>
+    </w:lvl>
+    <w:lvl w:ilvl="2" w:tplc="04090005" w:tentative="1">
+      <w:start w:val="1"/>
+      <w:numFmt w:val="bullet"/>
+      <w:lvlText w:val=""/>
+      <w:lvlJc w:val="left"/>
+      <w:pPr>
+        <w:ind w:left="2160" w:hanging="360"/>
+      </w:pPr>
+      <w:rPr>
+        <w:rFonts w:ascii="Wingdings" w:hAnsi="Wingdings" w:hint="default"/>
+      </w:rPr>
+    </w:lvl>
+    <w:lvl w:ilvl="3" w:tplc="04090001" w:tentative="1">
+      <w:start w:val="1"/>
+      <w:numFmt w:val="bullet"/>
+      <w:lvlText w:val=""/>
+      <w:lvlJc w:val="left"/>
+      <w:pPr>
+        <w:ind w:left="2880" w:hanging="360"/>
+      </w:pPr>
+      <w:rPr>
+        <w:rFonts w:ascii="Symbol" w:hAnsi="Symbol" w:hint="default"/>
+      </w:rPr>
+    </w:lvl>
+    <w:lvl w:ilvl="4" w:tplc="04090003" w:tentative="1">
+      <w:start w:val="1"/>
+      <w:numFmt w:val="bullet"/>
+      <w:lvlText w:val="o"/>
+      <w:lvlJc w:val="left"/>
+      <w:pPr>
+        <w:ind w:left="3600" w:hanging="360"/>
+      </w:pPr>
+      <w:rPr>
+        <w:rFonts w:ascii="Courier New" w:hAnsi="Courier New" w:cs="Courier New" w:hint="default"/>
+      </w:rPr>
+    </w:lvl>
+    <w:lvl w:ilvl="5" w:tplc="04090005" w:tentative="1">
+      <w:start w:val="1"/>
+      <w:numFmt w:val="bullet"/>
+      <w:lvlText w:val=""/>
+      <w:lvlJc w:val="left"/>
+      <w:pPr>
+        <w:ind w:left="4320" w:hanging="360"/>
+      </w:pPr>
+      <w:rPr>
+        <w:rFonts w:ascii="Wingdings" w:hAnsi="Wingdings" w:hint="default"/>
+      </w:rPr>
+    </w:lvl>
+    <w:lvl w:ilvl="6" w:tplc="04090001" w:tentative="1">
+      <w:start w:val="1"/>
+      <w:numFmt w:val="bullet"/>
+      <w:lvlText w:val=""/>
+      <w:lvlJc w:val="left"/>
+      <w:pPr>
+        <w:ind w:left="5040" w:hanging="360"/>
+      </w:pPr>
+      <w:rPr>
+        <w:rFonts w:ascii="Symbol" w:hAnsi="Symbol" w:hint="default"/>
+      </w:rPr>
+    </w:lvl>
+    <w:lvl w:ilvl="7" w:tplc="04090003" w:tentative="1">
+      <w:start w:val="1"/>
+      <w:numFmt w:val="bullet"/>
+      <w:lvlText w:val="o"/>
+      <w:lvlJc w:val="left"/>
+      <w:pPr>
+        <w:ind w:left="5760" w:hanging="360"/>
+      </w:pPr>
+      <w:rPr>
+        <w:rFonts w:ascii="Courier New" w:hAnsi="Courier New" w:cs="Courier New" w:hint="default"/>
+      </w:rPr>
+    </w:lvl>
+    <w:lvl w:ilvl="8" w:tplc="04090005" w:tentative="1">
+      <w:start w:val="1"/>
+      <w:numFmt w:val="bullet"/>
+      <w:lvlText w:val=""/>
+      <w:lvlJc w:val="left"/>
+      <w:pPr>
+        <w:ind w:left="6480" w:hanging="360"/>
+      </w:pPr>
+      <w:rPr>
+        <w:rFonts w:ascii="Wingdings" w:hAnsi="Wingdings" w:hint="default"/>
+      </w:rPr>
+    </w:lvl>
+  </w:abstractNum>
+  <w:abstractNum w:abstractNumId="16" w15:restartNumberingAfterBreak="0">
     <w:nsid w:val="72BE3CE5"/>
     <w:multiLevelType w:val="hybridMultilevel"/>
     <w:tmpl w:val="92A08A5A"/>
@@ -13749,7 +14941,7 @@
       </w:rPr>
     </w:lvl>
   </w:abstractNum>
-  <w:abstractNum w:abstractNumId="16" w15:restartNumberingAfterBreak="0">
+  <w:abstractNum w:abstractNumId="17" w15:restartNumberingAfterBreak="0">
     <w:nsid w:val="780A5EA8"/>
     <w:multiLevelType w:val="hybridMultilevel"/>
     <w:tmpl w:val="38DA692C"/>
@@ -13896,7 +15088,7 @@
     <w:abstractNumId w:val="11"/>
   </w:num>
   <w:num w:numId="12">
-    <w:abstractNumId w:val="16"/>
+    <w:abstractNumId w:val="17"/>
   </w:num>
   <w:num w:numId="13">
     <w:abstractNumId w:val="4"/>
@@ -13905,13 +15097,16 @@
     <w:abstractNumId w:val="6"/>
   </w:num>
   <w:num w:numId="15">
-    <w:abstractNumId w:val="15"/>
+    <w:abstractNumId w:val="16"/>
   </w:num>
   <w:num w:numId="16">
     <w:abstractNumId w:val="9"/>
   </w:num>
   <w:num w:numId="17">
     <w:abstractNumId w:val="7"/>
+  </w:num>
+  <w:num w:numId="18">
+    <w:abstractNumId w:val="15"/>
   </w:num>
 </w:numbering>
 </file>
@@ -14418,6 +15613,36 @@
       </w:tblBorders>
     </w:tblPr>
   </w:style>
+  <w:style w:type="paragraph" w:styleId="BalloonText">
+    <w:name w:val="Balloon Text"/>
+    <w:basedOn w:val="Normal"/>
+    <w:link w:val="BalloonTextChar"/>
+    <w:uiPriority w:val="99"/>
+    <w:semiHidden/>
+    <w:unhideWhenUsed/>
+    <w:rsid w:val="00C62C3A"/>
+    <w:pPr>
+      <w:spacing w:after="0" w:line="240" w:lineRule="auto"/>
+    </w:pPr>
+    <w:rPr>
+      <w:rFonts w:ascii="Segoe UI" w:hAnsi="Segoe UI" w:cs="Segoe UI"/>
+      <w:sz w:val="18"/>
+      <w:szCs w:val="18"/>
+    </w:rPr>
+  </w:style>
+  <w:style w:type="character" w:customStyle="1" w:styleId="BalloonTextChar">
+    <w:name w:val="Balloon Text Char"/>
+    <w:basedOn w:val="DefaultParagraphFont"/>
+    <w:link w:val="BalloonText"/>
+    <w:uiPriority w:val="99"/>
+    <w:semiHidden/>
+    <w:rsid w:val="00C62C3A"/>
+    <w:rPr>
+      <w:rFonts w:ascii="Segoe UI" w:hAnsi="Segoe UI" w:cs="Segoe UI"/>
+      <w:sz w:val="18"/>
+      <w:szCs w:val="18"/>
+    </w:rPr>
+  </w:style>
 </w:styles>
 </file>
 
